--- a/SysWebSecurity-Homework-08.docx
+++ b/SysWebSecurity-Homework-08.docx
@@ -1,42 +1,35 @@
 
 <file path=word/document.xml><?xml version="1.0" encoding="utf-8"?>
-<w:document xmlns:o="urn:schemas-microsoft-com:office:office" xmlns:r="http://schemas.openxmlformats.org/officeDocument/2006/relationships" xmlns:v="urn:schemas-microsoft-com:vml" xmlns:w="http://schemas.openxmlformats.org/wordprocessingml/2006/main" xmlns:w10="urn:schemas-microsoft-com:office:word" xmlns:wp="http://schemas.openxmlformats.org/drawingml/2006/wordprocessingDrawing" xmlns:wps="http://schemas.microsoft.com/office/word/2010/wordprocessingShape" xmlns:wpg="http://schemas.microsoft.com/office/word/2010/wordprocessingGroup" xmlns:mc="http://schemas.openxmlformats.org/markup-compatibility/2006" xmlns:wp14="http://schemas.microsoft.com/office/word/2010/wordprocessingDrawing" xmlns:w14="http://schemas.microsoft.com/office/word/2010/wordml" mc:Ignorable="w14 wp14">
+<w:document xmlns:wpc="http://schemas.microsoft.com/office/word/2010/wordprocessingCanvas" xmlns:cx="http://schemas.microsoft.com/office/drawing/2014/chartex" xmlns:cx1="http://schemas.microsoft.com/office/drawing/2015/9/8/chartex" xmlns:cx2="http://schemas.microsoft.com/office/drawing/2015/10/21/chartex" xmlns:cx3="http://schemas.microsoft.com/office/drawing/2016/5/9/chartex" xmlns:cx4="http://schemas.microsoft.com/office/drawing/2016/5/10/chartex" xmlns:cx5="http://schemas.microsoft.com/office/drawing/2016/5/11/chartex" xmlns:cx6="http://schemas.microsoft.com/office/drawing/2016/5/12/chartex" xmlns:cx7="http://schemas.microsoft.com/office/drawing/2016/5/13/chartex" xmlns:cx8="http://schemas.microsoft.com/office/drawing/2016/5/14/chartex" xmlns:mc="http://schemas.openxmlformats.org/markup-compatibility/2006" xmlns:aink="http://schemas.microsoft.com/office/drawing/2016/ink" xmlns:am3d="http://schemas.microsoft.com/office/drawing/2017/model3d" xmlns:o="urn:schemas-microsoft-com:office:office" xmlns:r="http://schemas.openxmlformats.org/officeDocument/2006/relationships" xmlns:m="http://schemas.openxmlformats.org/officeDocument/2006/math" xmlns:v="urn:schemas-microsoft-com:vml" xmlns:wp14="http://schemas.microsoft.com/office/word/2010/wordprocessingDrawing" xmlns:wp="http://schemas.openxmlformats.org/drawingml/2006/wordprocessingDrawing" xmlns:w10="urn:schemas-microsoft-com:office:word" xmlns:w="http://schemas.openxmlformats.org/wordprocessingml/2006/main" xmlns:w14="http://schemas.microsoft.com/office/word/2010/wordml" xmlns:w15="http://schemas.microsoft.com/office/word/2012/wordml" xmlns:w16cid="http://schemas.microsoft.com/office/word/2016/wordml/cid" xmlns:w16se="http://schemas.microsoft.com/office/word/2015/wordml/symex" xmlns:wpg="http://schemas.microsoft.com/office/word/2010/wordprocessingGroup" xmlns:wpi="http://schemas.microsoft.com/office/word/2010/wordprocessingInk" xmlns:wne="http://schemas.microsoft.com/office/word/2006/wordml" xmlns:wps="http://schemas.microsoft.com/office/word/2010/wordprocessingShape" mc:Ignorable="w14 w15 w16se w16cid wp14">
   <w:body>
     <w:p>
       <w:pPr>
-        <w:pStyle w:val="Berschrift1"/>
+        <w:pStyle w:val="berschrift1"/>
+        <w:rPr>
+          <w:lang w:val="en-US"/>
+        </w:rPr>
+      </w:pPr>
+      <w:r>
+        <w:rPr>
+          <w:lang w:val="en-US"/>
+        </w:rPr>
+        <w:t>Web &amp; System Security – Homework 08</w:t>
+      </w:r>
+    </w:p>
+    <w:p>
+      <w:pPr>
         <w:spacing w:before="240" w:after="0"/>
-        <w:rPr/>
-      </w:pPr>
-      <w:r>
-        <w:rPr>
-          <w:lang w:val="en-US"/>
-        </w:rPr>
-        <w:t>Web &amp; System Security – Homework 0</w:t>
-      </w:r>
-      <w:r>
-        <w:rPr>
-          <w:lang w:val="en-US"/>
-        </w:rPr>
-        <w:t>8</w:t>
-      </w:r>
-    </w:p>
-    <w:p>
-      <w:pPr>
-        <w:pStyle w:val="Normal"/>
-        <w:spacing w:before="240" w:after="0"/>
-        <w:rPr>
-          <w:lang w:val="en-US"/>
-        </w:rPr>
-      </w:pPr>
-      <w:r>
-        <w:rPr/>
-      </w:r>
-    </w:p>
-    <w:p>
-      <w:pPr>
-        <w:pStyle w:val="Berschrift2"/>
-        <w:rPr/>
+        <w:rPr>
+          <w:lang w:val="en-US"/>
+        </w:rPr>
+      </w:pPr>
+    </w:p>
+    <w:p>
+      <w:pPr>
+        <w:pStyle w:val="berschrift2"/>
+        <w:rPr>
+          <w:lang w:val="en-US"/>
+        </w:rPr>
       </w:pPr>
       <w:r>
         <w:rPr>
@@ -47,50 +40,32 @@
     </w:p>
     <w:p>
       <w:pPr>
-        <w:pStyle w:val="Normal"/>
-        <w:spacing w:lineRule="auto" w:line="240" w:before="0" w:after="0"/>
-        <w:rPr/>
-      </w:pPr>
-      <w:r>
-        <w:rPr>
-          <w:lang w:val="en-US"/>
-        </w:rPr>
-        <w:t>Please refer to the source file session_example_loggedin.html.</w:t>
-      </w:r>
-    </w:p>
-    <w:p>
-      <w:pPr>
-        <w:pStyle w:val="Normal"/>
-        <w:spacing w:lineRule="auto" w:line="240" w:before="0" w:after="0"/>
-        <w:rPr>
-          <w:lang w:val="en-US"/>
-        </w:rPr>
-      </w:pPr>
-      <w:r>
-        <w:rPr/>
-      </w:r>
-    </w:p>
-    <w:p>
-      <w:pPr>
-        <w:pStyle w:val="Normal"/>
-        <w:spacing w:lineRule="auto" w:line="240" w:before="0" w:after="0"/>
-        <w:rPr>
-          <w:lang w:val="en-US"/>
-        </w:rPr>
-      </w:pPr>
-      <w:r>
-        <w:rPr>
-          <w:lang w:val="en-US"/>
-        </w:rPr>
-      </w:r>
-      <w:bookmarkStart w:id="0" w:name="_GoBack"/>
-      <w:bookmarkStart w:id="1" w:name="_GoBack"/>
-      <w:bookmarkEnd w:id="1"/>
-    </w:p>
-    <w:p>
-      <w:pPr>
-        <w:pStyle w:val="Berschrift2"/>
-        <w:rPr/>
+        <w:rPr>
+          <w:rFonts w:cstheme="minorHAnsi"/>
+          <w:lang w:val="en-US"/>
+        </w:rPr>
+      </w:pPr>
+      <w:r>
+        <w:rPr>
+          <w:rFonts w:cstheme="minorHAnsi"/>
+          <w:lang w:val="en-US"/>
+        </w:rPr>
+        <w:t xml:space="preserve">Please refer to the source file </w:t>
+      </w:r>
+      <w:r>
+        <w:rPr>
+          <w:rFonts w:cstheme="minorHAnsi"/>
+          <w:lang w:val="en-US"/>
+        </w:rPr>
+        <w:t>session-example-upgraded.py.</w:t>
+      </w:r>
+    </w:p>
+    <w:p>
+      <w:pPr>
+        <w:pStyle w:val="berschrift2"/>
+        <w:rPr>
+          <w:lang w:val="en-US"/>
+        </w:rPr>
       </w:pPr>
       <w:r>
         <w:rPr>
@@ -101,31 +76,48 @@
     </w:p>
     <w:p>
       <w:pPr>
-        <w:pStyle w:val="Normal"/>
-        <w:widowControl/>
-        <w:bidi w:val="0"/>
-        <w:spacing w:lineRule="auto" w:line="259" w:before="0" w:after="160"/>
-        <w:jc w:val="left"/>
-        <w:rPr/>
-      </w:pPr>
-      <w:r>
-        <w:rPr/>
-        <w:t>Both pages encode the strings as follows:</w:t>
+        <w:pStyle w:val="berschrift4"/>
+        <w:numPr>
+          <w:ilvl w:val="0"/>
+          <w:numId w:val="3"/>
+        </w:numPr>
+        <w:rPr>
+          <w:rStyle w:val="berschrift2Zchn"/>
+          <w:lang w:val="en-US"/>
+        </w:rPr>
+      </w:pPr>
+      <w:r>
+        <w:rPr>
+          <w:rStyle w:val="berschrift2Zchn"/>
+          <w:lang w:val="en-US"/>
+        </w:rPr>
+        <w:t>Encoding</w:t>
+      </w:r>
+    </w:p>
+    <w:p>
+      <w:pPr>
+        <w:rPr>
+          <w:lang w:val="en-US"/>
+        </w:rPr>
+      </w:pPr>
+      <w:r>
+        <w:rPr>
+          <w:lang w:val="en-US"/>
+        </w:rPr>
+        <w:t>B</w:t>
+      </w:r>
+      <w:r>
+        <w:rPr>
+          <w:lang w:val="en-US"/>
+        </w:rPr>
+        <w:t>oth pages encode the strings as follows:</w:t>
       </w:r>
     </w:p>
     <w:tbl>
       <w:tblPr>
         <w:tblStyle w:val="Tabellenraster"/>
         <w:tblW w:w="3597" w:type="dxa"/>
-        <w:jc w:val="left"/>
-        <w:tblInd w:w="0" w:type="dxa"/>
-        <w:tblCellMar>
-          <w:top w:w="0" w:type="dxa"/>
-          <w:left w:w="108" w:type="dxa"/>
-          <w:bottom w:w="0" w:type="dxa"/>
-          <w:right w:w="108" w:type="dxa"/>
-        </w:tblCellMar>
-        <w:tblLook w:noVBand="1" w:val="04a0" w:noHBand="0" w:lastColumn="0" w:firstColumn="1" w:lastRow="0" w:firstRow="1"/>
+        <w:tblLook w:val="04A0" w:firstRow="1" w:lastRow="0" w:firstColumn="1" w:lastColumn="0" w:noHBand="0" w:noVBand="1"/>
       </w:tblPr>
       <w:tblGrid>
         <w:gridCol w:w="485"/>
@@ -136,57 +128,38 @@
         <w:gridCol w:w="399"/>
       </w:tblGrid>
       <w:tr>
-        <w:trPr/>
         <w:tc>
           <w:tcPr>
             <w:tcW w:w="485" w:type="dxa"/>
-            <w:tcBorders/>
-            <w:shd w:fill="auto" w:val="clear"/>
+            <w:shd w:val="clear" w:color="auto" w:fill="auto"/>
           </w:tcPr>
           <w:p>
             <w:pPr>
-              <w:pStyle w:val="Normal"/>
-              <w:spacing w:lineRule="auto" w:line="240" w:before="0" w:after="0"/>
+              <w:spacing w:after="0" w:line="240" w:lineRule="auto"/>
               <w:jc w:val="center"/>
-              <w:rPr>
-                <w:b w:val="false"/>
-                <w:b w:val="false"/>
-                <w:bCs w:val="false"/>
-              </w:rPr>
             </w:pPr>
+            <w:proofErr w:type="gramStart"/>
             <w:r>
-              <w:rPr>
-                <w:b w:val="false"/>
-                <w:bCs w:val="false"/>
-              </w:rPr>
               <w:t>Aß</w:t>
             </w:r>
+            <w:proofErr w:type="gramEnd"/>
           </w:p>
         </w:tc>
         <w:tc>
           <w:tcPr>
             <w:tcW w:w="477" w:type="dxa"/>
-            <w:tcBorders/>
-            <w:shd w:fill="auto" w:val="clear"/>
+            <w:shd w:val="clear" w:color="auto" w:fill="auto"/>
           </w:tcPr>
           <w:p>
             <w:pPr>
-              <w:pStyle w:val="Normal"/>
-              <w:spacing w:lineRule="auto" w:line="240" w:before="0" w:after="0"/>
+              <w:spacing w:after="0" w:line="240" w:lineRule="auto"/>
               <w:jc w:val="center"/>
-              <w:rPr>
-                <w:b w:val="false"/>
-                <w:b w:val="false"/>
-                <w:bCs w:val="false"/>
-              </w:rPr>
             </w:pPr>
+            <w:proofErr w:type="spellStart"/>
             <w:r>
-              <w:rPr>
-                <w:b w:val="false"/>
-                <w:bCs w:val="false"/>
-              </w:rPr>
               <w:t>Bü</w:t>
             </w:r>
+            <w:proofErr w:type="spellEnd"/>
           </w:p>
         </w:tc>
         <w:tc>
@@ -195,26 +168,15 @@
             <w:tcBorders>
               <w:left w:val="nil"/>
               <w:right w:val="nil"/>
-              <w:insideV w:val="nil"/>
             </w:tcBorders>
-            <w:shd w:fill="auto" w:val="clear"/>
+            <w:shd w:val="clear" w:color="auto" w:fill="auto"/>
           </w:tcPr>
           <w:p>
             <w:pPr>
-              <w:pStyle w:val="Normal"/>
-              <w:spacing w:lineRule="auto" w:line="240" w:before="0" w:after="0"/>
+              <w:spacing w:after="0" w:line="240" w:lineRule="auto"/>
               <w:jc w:val="center"/>
-              <w:rPr>
-                <w:b w:val="false"/>
-                <w:b w:val="false"/>
-                <w:bCs w:val="false"/>
-              </w:rPr>
             </w:pPr>
             <w:r>
-              <w:rPr>
-                <w:b w:val="false"/>
-                <w:bCs w:val="false"/>
-              </w:rPr>
               <w:t>C+</w:t>
             </w:r>
           </w:p>
@@ -225,26 +187,15 @@
             <w:tcBorders>
               <w:left w:val="nil"/>
               <w:right w:val="nil"/>
-              <w:insideV w:val="nil"/>
             </w:tcBorders>
-            <w:shd w:fill="auto" w:val="clear"/>
+            <w:shd w:val="clear" w:color="auto" w:fill="auto"/>
           </w:tcPr>
           <w:p>
             <w:pPr>
-              <w:pStyle w:val="Normal"/>
-              <w:spacing w:lineRule="auto" w:line="240" w:before="0" w:after="0"/>
+              <w:spacing w:after="0" w:line="240" w:lineRule="auto"/>
               <w:jc w:val="center"/>
-              <w:rPr>
-                <w:b w:val="false"/>
-                <w:b w:val="false"/>
-                <w:bCs w:val="false"/>
-              </w:rPr>
             </w:pPr>
             <w:r>
-              <w:rPr>
-                <w:b w:val="false"/>
-                <w:bCs w:val="false"/>
-              </w:rPr>
               <w:t>D&amp;</w:t>
             </w:r>
           </w:p>
@@ -255,26 +206,15 @@
             <w:tcBorders>
               <w:left w:val="nil"/>
               <w:right w:val="nil"/>
-              <w:insideV w:val="nil"/>
             </w:tcBorders>
-            <w:shd w:fill="auto" w:val="clear"/>
+            <w:shd w:val="clear" w:color="auto" w:fill="auto"/>
           </w:tcPr>
           <w:p>
             <w:pPr>
-              <w:pStyle w:val="Normal"/>
-              <w:spacing w:lineRule="auto" w:line="240" w:before="0" w:after="0"/>
+              <w:spacing w:after="0" w:line="240" w:lineRule="auto"/>
               <w:jc w:val="center"/>
-              <w:rPr>
-                <w:b w:val="false"/>
-                <w:b w:val="false"/>
-                <w:bCs w:val="false"/>
-              </w:rPr>
             </w:pPr>
             <w:r>
-              <w:rPr>
-                <w:b w:val="false"/>
-                <w:bCs w:val="false"/>
-              </w:rPr>
               <w:t>E%</w:t>
             </w:r>
           </w:p>
@@ -285,72 +225,51 @@
             <w:tcBorders>
               <w:left w:val="nil"/>
             </w:tcBorders>
-            <w:shd w:fill="auto" w:val="clear"/>
+            <w:shd w:val="clear" w:color="auto" w:fill="auto"/>
           </w:tcPr>
           <w:p>
             <w:pPr>
-              <w:pStyle w:val="Normal"/>
-              <w:spacing w:lineRule="auto" w:line="240" w:before="0" w:after="0"/>
+              <w:spacing w:after="0" w:line="240" w:lineRule="auto"/>
               <w:jc w:val="center"/>
-              <w:rPr>
-                <w:b w:val="false"/>
-                <w:b w:val="false"/>
-                <w:bCs w:val="false"/>
-              </w:rPr>
             </w:pPr>
             <w:r>
-              <w:rPr>
-                <w:b w:val="false"/>
-                <w:bCs w:val="false"/>
-              </w:rPr>
               <w:t>F.</w:t>
             </w:r>
           </w:p>
         </w:tc>
       </w:tr>
       <w:tr>
-        <w:trPr/>
         <w:tc>
           <w:tcPr>
             <w:tcW w:w="485" w:type="dxa"/>
-            <w:tcBorders/>
-            <w:shd w:fill="auto" w:val="clear"/>
+            <w:shd w:val="clear" w:color="auto" w:fill="auto"/>
           </w:tcPr>
           <w:p>
             <w:pPr>
-              <w:pStyle w:val="Normal"/>
-              <w:spacing w:lineRule="auto" w:line="240" w:before="0" w:after="0"/>
+              <w:spacing w:after="0" w:line="240" w:lineRule="auto"/>
               <w:jc w:val="center"/>
-              <w:rPr>
-                <w:b w:val="false"/>
-                <w:b w:val="false"/>
-                <w:bCs w:val="false"/>
-              </w:rPr>
             </w:pPr>
+            <w:proofErr w:type="gramStart"/>
             <w:r>
-              <w:rPr>
-                <w:b w:val="false"/>
-                <w:bCs w:val="false"/>
-              </w:rPr>
               <w:t>Aß</w:t>
             </w:r>
+            <w:proofErr w:type="gramEnd"/>
           </w:p>
         </w:tc>
         <w:tc>
           <w:tcPr>
             <w:tcW w:w="477" w:type="dxa"/>
-            <w:tcBorders/>
-            <w:shd w:fill="auto" w:val="clear"/>
+            <w:shd w:val="clear" w:color="auto" w:fill="auto"/>
           </w:tcPr>
           <w:p>
             <w:pPr>
-              <w:pStyle w:val="Normal"/>
-              <w:spacing w:lineRule="auto" w:line="240" w:before="0" w:after="0"/>
+              <w:spacing w:after="0" w:line="240" w:lineRule="auto"/>
               <w:jc w:val="center"/>
               <w:rPr>
                 <w:color w:val="000000"/>
               </w:rPr>
             </w:pPr>
+            <w:proofErr w:type="spellStart"/>
             <w:r>
               <w:rPr>
                 <w:color w:val="000000"/>
@@ -358,6 +277,7 @@
               </w:rPr>
               <w:t>Bü</w:t>
             </w:r>
+            <w:proofErr w:type="spellEnd"/>
           </w:p>
         </w:tc>
         <w:tc>
@@ -366,16 +286,13 @@
             <w:tcBorders>
               <w:left w:val="nil"/>
               <w:right w:val="nil"/>
-              <w:insideV w:val="nil"/>
             </w:tcBorders>
-            <w:shd w:fill="auto" w:val="clear"/>
+            <w:shd w:val="clear" w:color="auto" w:fill="auto"/>
           </w:tcPr>
           <w:p>
             <w:pPr>
-              <w:pStyle w:val="Normal"/>
-              <w:spacing w:lineRule="auto" w:line="240" w:before="0" w:after="0"/>
+              <w:spacing w:after="0" w:line="240" w:lineRule="auto"/>
               <w:jc w:val="center"/>
-              <w:rPr/>
             </w:pPr>
             <w:r>
               <w:rPr>
@@ -391,19 +308,15 @@
             <w:tcBorders>
               <w:left w:val="nil"/>
               <w:right w:val="nil"/>
-              <w:insideV w:val="nil"/>
             </w:tcBorders>
-            <w:shd w:fill="auto" w:val="clear"/>
+            <w:shd w:val="clear" w:color="auto" w:fill="auto"/>
           </w:tcPr>
           <w:p>
             <w:pPr>
-              <w:pStyle w:val="Normal"/>
-              <w:spacing w:lineRule="auto" w:line="240" w:before="0" w:after="0"/>
+              <w:spacing w:after="0" w:line="240" w:lineRule="auto"/>
               <w:jc w:val="center"/>
-              <w:rPr/>
             </w:pPr>
             <w:r>
-              <w:rPr/>
               <w:t>D%26</w:t>
             </w:r>
           </w:p>
@@ -414,19 +327,15 @@
             <w:tcBorders>
               <w:left w:val="nil"/>
               <w:right w:val="nil"/>
-              <w:insideV w:val="nil"/>
             </w:tcBorders>
-            <w:shd w:fill="auto" w:val="clear"/>
+            <w:shd w:val="clear" w:color="auto" w:fill="auto"/>
           </w:tcPr>
           <w:p>
             <w:pPr>
-              <w:pStyle w:val="Normal"/>
-              <w:spacing w:lineRule="auto" w:line="240" w:before="0" w:after="0"/>
+              <w:spacing w:after="0" w:line="240" w:lineRule="auto"/>
               <w:jc w:val="center"/>
-              <w:rPr/>
             </w:pPr>
             <w:r>
-              <w:rPr/>
               <w:t>E%25</w:t>
             </w:r>
           </w:p>
@@ -437,17 +346,14 @@
             <w:tcBorders>
               <w:left w:val="nil"/>
             </w:tcBorders>
-            <w:shd w:fill="auto" w:val="clear"/>
+            <w:shd w:val="clear" w:color="auto" w:fill="auto"/>
           </w:tcPr>
           <w:p>
             <w:pPr>
-              <w:pStyle w:val="Normal"/>
-              <w:spacing w:lineRule="auto" w:line="240" w:before="0" w:after="0"/>
+              <w:spacing w:after="0" w:line="240" w:lineRule="auto"/>
               <w:jc w:val="center"/>
-              <w:rPr/>
             </w:pPr>
             <w:r>
-              <w:rPr/>
               <w:t>F.</w:t>
             </w:r>
           </w:p>
@@ -456,82 +362,232 @@
     </w:tbl>
     <w:p>
       <w:pPr>
-        <w:pStyle w:val="Normal"/>
-        <w:rPr>
-          <w:lang w:val="en-US"/>
-        </w:rPr>
-      </w:pPr>
-      <w:r>
-        <w:rPr>
-          <w:lang w:val="en-US"/>
-        </w:rPr>
-      </w:r>
-    </w:p>
-    <w:p>
-      <w:pPr>
-        <w:pStyle w:val="Normal"/>
-        <w:rPr>
-          <w:lang w:val="en-US"/>
-        </w:rPr>
-      </w:pPr>
-      <w:r>
-        <w:rPr>
-          <w:lang w:val="en-US"/>
-        </w:rPr>
-        <w:t>We can use an input like</w:t>
-      </w:r>
-    </w:p>
-    <w:p>
-      <w:pPr>
-        <w:pStyle w:val="Textkrper"/>
-        <w:rPr/>
-      </w:pPr>
-      <w:r>
-        <w:rPr>
-          <w:lang w:val="en-US"/>
-        </w:rPr>
-        <w:t>&lt;script type="text/</w:t>
-      </w:r>
-      <w:r>
-        <w:rPr>
-          <w:lang w:val="en-US"/>
-        </w:rPr>
-        <w:t>javascript</w:t>
-      </w:r>
-      <w:r>
-        <w:rPr>
-          <w:lang w:val="en-US"/>
-        </w:rPr>
-        <w:t>"&gt;alert("XSS");&lt;/script&gt;</w:t>
-      </w:r>
-    </w:p>
-    <w:p>
-      <w:pPr>
-        <w:pStyle w:val="Normal"/>
-        <w:rPr>
-          <w:lang w:val="en-US"/>
-        </w:rPr>
-      </w:pPr>
-      <w:r>
-        <w:rPr>
-          <w:lang w:val="en-US"/>
-        </w:rPr>
-        <w:t>to produce a different output. For xss-search-1a.py we receive:</w:t>
-      </w:r>
-    </w:p>
-    <w:p>
-      <w:pPr>
-        <w:pStyle w:val="Normal"/>
-        <w:rPr>
-          <w:lang w:val="en-US"/>
-        </w:rPr>
-      </w:pPr>
-      <w:r>
-        <w:rPr>
+        <w:rPr>
+          <w:lang w:val="en-US"/>
+        </w:rPr>
+      </w:pPr>
+      <w:r>
+        <w:rPr>
+          <w:lang w:val="en-US"/>
+        </w:rPr>
+        <w:br/>
+        <w:t xml:space="preserve">The encoding in question is called URL encoding and </w:t>
+      </w:r>
+      <w:r>
+        <w:rPr>
+          <w:lang w:val="en-US"/>
+        </w:rPr>
+        <w:t xml:space="preserve">it serves the purpose of encoding characters that are used for separating parts of a URL. For example, the ‘&amp;’ character is used to separate query string parameters, ‘/’ is used as a path separator, etc. </w:t>
+      </w:r>
+    </w:p>
+    <w:p>
+      <w:pPr>
+        <w:pStyle w:val="berschrift4"/>
+        <w:numPr>
+          <w:ilvl w:val="0"/>
+          <w:numId w:val="2"/>
+        </w:numPr>
+        <w:rPr>
+          <w:lang w:val="en-US"/>
+        </w:rPr>
+      </w:pPr>
+      <w:r>
+        <w:rPr>
+          <w:lang w:val="en-US"/>
+        </w:rPr>
+        <w:t>Different outputs</w:t>
+      </w:r>
+    </w:p>
+    <w:p>
+      <w:pPr>
+        <w:rPr>
+          <w:lang w:val="en-US"/>
+        </w:rPr>
+      </w:pPr>
+      <w:r>
+        <w:rPr>
+          <w:lang w:val="en-US"/>
+        </w:rPr>
+        <w:t>A drastic example of making the two pages produce different output is the following search term:</w:t>
+      </w:r>
+    </w:p>
+    <w:p>
+      <w:pPr>
+        <w:pStyle w:val="HTMLVorformatiert"/>
+        <w:shd w:val="clear" w:color="auto" w:fill="FFFFFF"/>
+        <w:rPr>
+          <w:color w:val="000000"/>
+          <w:lang w:val="en-US"/>
+        </w:rPr>
+      </w:pPr>
+      <w:r>
+        <w:rPr>
+          <w:color w:val="000000"/>
+          <w:shd w:val="clear" w:color="auto" w:fill="EFEFEF"/>
+          <w:lang w:val="en-US"/>
+        </w:rPr>
+        <w:t>&lt;</w:t>
+      </w:r>
+      <w:r>
+        <w:rPr>
+          <w:b/>
+          <w:bCs/>
+          <w:color w:val="000080"/>
+          <w:shd w:val="clear" w:color="auto" w:fill="EFEFEF"/>
+          <w:lang w:val="en-US"/>
+        </w:rPr>
+        <w:t>script</w:t>
+      </w:r>
+      <w:r>
+        <w:rPr>
+          <w:color w:val="000000"/>
+          <w:shd w:val="clear" w:color="auto" w:fill="EFEFEF"/>
+          <w:lang w:val="en-US"/>
+        </w:rPr>
+        <w:t>&gt;</w:t>
+      </w:r>
+      <w:r>
+        <w:rPr>
+          <w:i/>
+          <w:iCs/>
+          <w:color w:val="000000"/>
+          <w:lang w:val="en-US"/>
+        </w:rPr>
+        <w:t>alert</w:t>
+      </w:r>
+      <w:r>
+        <w:rPr>
+          <w:color w:val="000000"/>
+          <w:lang w:val="en-US"/>
+        </w:rPr>
+        <w:t>(</w:t>
+      </w:r>
+      <w:r>
+        <w:rPr>
+          <w:b/>
+          <w:bCs/>
+          <w:color w:val="008000"/>
+          <w:lang w:val="en-US"/>
+        </w:rPr>
+        <w:t>"XSS</w:t>
+      </w:r>
+      <w:proofErr w:type="gramStart"/>
+      <w:r>
+        <w:rPr>
+          <w:b/>
+          <w:bCs/>
+          <w:color w:val="008000"/>
+          <w:lang w:val="en-US"/>
+        </w:rPr>
+        <w:t>"</w:t>
+      </w:r>
+      <w:r>
+        <w:rPr>
+          <w:color w:val="000000"/>
+          <w:lang w:val="en-US"/>
+        </w:rPr>
+        <w:t>);</w:t>
+      </w:r>
+      <w:r>
+        <w:rPr>
+          <w:color w:val="000000"/>
+          <w:shd w:val="clear" w:color="auto" w:fill="EFEFEF"/>
+          <w:lang w:val="en-US"/>
+        </w:rPr>
+        <w:t>&lt;</w:t>
+      </w:r>
+      <w:proofErr w:type="gramEnd"/>
+      <w:r>
+        <w:rPr>
+          <w:color w:val="000000"/>
+          <w:shd w:val="clear" w:color="auto" w:fill="EFEFEF"/>
+          <w:lang w:val="en-US"/>
+        </w:rPr>
+        <w:t>/</w:t>
+      </w:r>
+      <w:r>
+        <w:rPr>
+          <w:b/>
+          <w:bCs/>
+          <w:color w:val="000080"/>
+          <w:shd w:val="clear" w:color="auto" w:fill="EFEFEF"/>
+          <w:lang w:val="en-US"/>
+        </w:rPr>
+        <w:t>script</w:t>
+      </w:r>
+      <w:r>
+        <w:rPr>
+          <w:color w:val="000000"/>
+          <w:shd w:val="clear" w:color="auto" w:fill="EFEFEF"/>
+          <w:lang w:val="en-US"/>
+        </w:rPr>
+        <w:t>&gt;</w:t>
+      </w:r>
+    </w:p>
+    <w:p>
+      <w:pPr>
+        <w:rPr>
+          <w:lang w:val="en-US"/>
+        </w:rPr>
+      </w:pPr>
+      <w:r>
+        <w:rPr>
+          <w:lang w:val="en-US"/>
+        </w:rPr>
+        <w:br/>
+        <w:t>As xss-search-1a.py does not use the escape function before inserting a user-determined value into the HTML response, the above JavaScript is executed, which in turn leads to an alert being opened before the page is displayed. As demonstrated below, this also leads to different HTML source code between the two pages:</w:t>
+      </w:r>
+    </w:p>
+    <w:p>
+      <w:pPr>
+        <w:pStyle w:val="berschrift4"/>
+        <w:numPr>
+          <w:ilvl w:val="0"/>
+          <w:numId w:val="2"/>
+        </w:numPr>
+        <w:rPr>
+          <w:lang w:val="en-US"/>
+        </w:rPr>
+      </w:pPr>
+      <w:r>
+        <w:rPr>
+          <w:lang w:val="en-US"/>
+        </w:rPr>
+        <w:t>Differences in source code</w:t>
+      </w:r>
+    </w:p>
+    <w:p>
+      <w:pPr>
+        <w:rPr>
+          <w:lang w:val="en-US"/>
+        </w:rPr>
+      </w:pPr>
+      <w:r>
+        <w:rPr>
+          <w:lang w:val="en-US"/>
+        </w:rPr>
+        <w:t>F</w:t>
+      </w:r>
+      <w:r>
+        <w:rPr>
+          <w:lang w:val="en-US"/>
+        </w:rPr>
+        <w:t>or xss-search-1a.py we receive:</w:t>
+      </w:r>
+    </w:p>
+    <w:p>
+      <w:pPr>
+        <w:rPr>
+          <w:lang w:val="en-US"/>
+        </w:rPr>
+      </w:pPr>
+      <w:r>
+        <w:rPr>
+          <w:noProof/>
           <w:lang w:val="en-US"/>
         </w:rPr>
         <w:drawing>
-          <wp:anchor behindDoc="0" distT="0" distB="0" distL="0" distR="0" simplePos="0" locked="0" layoutInCell="1" allowOverlap="1" relativeHeight="2">
+          <wp:anchor distT="0" distB="0" distL="0" distR="0" simplePos="0" relativeHeight="2" behindDoc="0" locked="0" layoutInCell="1" allowOverlap="1">
             <wp:simplePos x="0" y="0"/>
             <wp:positionH relativeFrom="column">
               <wp:align>left</wp:align>
@@ -542,7 +598,7 @@
             <wp:extent cx="4669155" cy="1800225"/>
             <wp:effectExtent l="0" t="0" r="0" b="0"/>
             <wp:wrapSquare wrapText="largest"/>
-            <wp:docPr id="1" name="Bild1" descr=""/>
+            <wp:docPr id="1" name="Bild1"/>
             <wp:cNvGraphicFramePr>
               <a:graphicFrameLocks xmlns:a="http://schemas.openxmlformats.org/drawingml/2006/main" noChangeAspect="1"/>
             </wp:cNvGraphicFramePr>
@@ -550,13 +606,13 @@
               <a:graphicData uri="http://schemas.openxmlformats.org/drawingml/2006/picture">
                 <pic:pic xmlns:pic="http://schemas.openxmlformats.org/drawingml/2006/picture">
                   <pic:nvPicPr>
-                    <pic:cNvPr id="1" name="Bild1" descr=""/>
+                    <pic:cNvPr id="1" name="Bild1"/>
                     <pic:cNvPicPr>
                       <a:picLocks noChangeAspect="1" noChangeArrowheads="1"/>
                     </pic:cNvPicPr>
                   </pic:nvPicPr>
                   <pic:blipFill>
-                    <a:blip r:embed="rId2"/>
+                    <a:blip r:embed="rId8"/>
                     <a:stretch>
                       <a:fillRect/>
                     </a:stretch>
@@ -579,90 +635,59 @@
     </w:p>
     <w:p>
       <w:pPr>
-        <w:pStyle w:val="Normal"/>
-        <w:rPr>
-          <w:lang w:val="en-US"/>
-        </w:rPr>
-      </w:pPr>
-      <w:r>
-        <w:rPr>
-          <w:lang w:val="en-US"/>
-        </w:rPr>
-      </w:r>
-    </w:p>
-    <w:p>
-      <w:pPr>
-        <w:pStyle w:val="Normal"/>
-        <w:rPr>
-          <w:lang w:val="en-US"/>
-        </w:rPr>
-      </w:pPr>
-      <w:r>
-        <w:rPr>
-          <w:lang w:val="en-US"/>
-        </w:rPr>
-      </w:r>
-    </w:p>
-    <w:p>
-      <w:pPr>
-        <w:pStyle w:val="Normal"/>
-        <w:rPr>
-          <w:lang w:val="en-US"/>
-        </w:rPr>
-      </w:pPr>
-      <w:r>
-        <w:rPr>
-          <w:lang w:val="en-US"/>
-        </w:rPr>
-      </w:r>
-    </w:p>
-    <w:p>
-      <w:pPr>
-        <w:pStyle w:val="Normal"/>
-        <w:rPr>
-          <w:lang w:val="en-US"/>
-        </w:rPr>
-      </w:pPr>
-      <w:r>
-        <w:rPr>
-          <w:lang w:val="en-US"/>
-        </w:rPr>
-      </w:r>
-    </w:p>
-    <w:p>
-      <w:pPr>
-        <w:pStyle w:val="Normal"/>
-        <w:rPr>
-          <w:lang w:val="en-US"/>
-        </w:rPr>
-      </w:pPr>
-      <w:r>
-        <w:rPr>
-          <w:lang w:val="en-US"/>
-        </w:rPr>
-      </w:r>
-    </w:p>
-    <w:p>
-      <w:pPr>
-        <w:pStyle w:val="Normal"/>
-        <w:rPr>
-          <w:lang w:val="en-US"/>
-        </w:rPr>
-      </w:pPr>
-      <w:r>
-        <w:rPr>
-          <w:lang w:val="en-US"/>
-        </w:rPr>
-      </w:r>
-    </w:p>
-    <w:p>
-      <w:pPr>
-        <w:pStyle w:val="Normal"/>
-        <w:rPr/>
-      </w:pPr>
-      <w:r>
+        <w:rPr>
+          <w:lang w:val="en-US"/>
+        </w:rPr>
+      </w:pPr>
+    </w:p>
+    <w:p>
+      <w:pPr>
+        <w:rPr>
+          <w:lang w:val="en-US"/>
+        </w:rPr>
+      </w:pPr>
+    </w:p>
+    <w:p>
+      <w:pPr>
+        <w:rPr>
+          <w:lang w:val="en-US"/>
+        </w:rPr>
+      </w:pPr>
+    </w:p>
+    <w:p>
+      <w:pPr>
+        <w:rPr>
+          <w:lang w:val="en-US"/>
+        </w:rPr>
+      </w:pPr>
+    </w:p>
+    <w:p>
+      <w:pPr>
+        <w:rPr>
+          <w:lang w:val="en-US"/>
+        </w:rPr>
+      </w:pPr>
+    </w:p>
+    <w:p>
+      <w:pPr>
+        <w:rPr>
+          <w:lang w:val="en-US"/>
+        </w:rPr>
+      </w:pPr>
+    </w:p>
+    <w:p>
+      <w:pPr>
+        <w:rPr>
+          <w:lang w:val="en-US"/>
+        </w:rPr>
+      </w:pPr>
+      <w:r>
+        <w:rPr>
+          <w:noProof/>
+        </w:rPr>
+        <w:lastRenderedPageBreak/>
         <w:drawing>
-          <wp:anchor behindDoc="0" distT="0" distB="0" distL="0" distR="0" simplePos="0" locked="0" layoutInCell="1" allowOverlap="1" relativeHeight="3">
+          <wp:anchor distT="0" distB="0" distL="0" distR="0" simplePos="0" relativeHeight="3" behindDoc="0" locked="0" layoutInCell="1" allowOverlap="1">
             <wp:simplePos x="0" y="0"/>
             <wp:positionH relativeFrom="column">
               <wp:align>left</wp:align>
@@ -673,7 +698,7 @@
             <wp:extent cx="6152515" cy="1800225"/>
             <wp:effectExtent l="0" t="0" r="0" b="0"/>
             <wp:wrapSquare wrapText="largest"/>
-            <wp:docPr id="2" name="Bild2" descr=""/>
+            <wp:docPr id="2" name="Bild2"/>
             <wp:cNvGraphicFramePr>
               <a:graphicFrameLocks xmlns:a="http://schemas.openxmlformats.org/drawingml/2006/main" noChangeAspect="1"/>
             </wp:cNvGraphicFramePr>
@@ -681,13 +706,13 @@
               <a:graphicData uri="http://schemas.openxmlformats.org/drawingml/2006/picture">
                 <pic:pic xmlns:pic="http://schemas.openxmlformats.org/drawingml/2006/picture">
                   <pic:nvPicPr>
-                    <pic:cNvPr id="2" name="Bild2" descr=""/>
+                    <pic:cNvPr id="2" name="Bild2"/>
                     <pic:cNvPicPr>
                       <a:picLocks noChangeAspect="1" noChangeArrowheads="1"/>
                     </pic:cNvPicPr>
                   </pic:nvPicPr>
                   <pic:blipFill>
-                    <a:blip r:embed="rId3"/>
+                    <a:blip r:embed="rId9"/>
                     <a:stretch>
                       <a:fillRect/>
                     </a:stretch>
@@ -716,8 +741,27 @@
     </w:p>
     <w:p>
       <w:pPr>
-        <w:pStyle w:val="Normal"/>
-        <w:rPr/>
+        <w:pStyle w:val="berschrift4"/>
+        <w:numPr>
+          <w:ilvl w:val="0"/>
+          <w:numId w:val="2"/>
+        </w:numPr>
+        <w:rPr>
+          <w:lang w:val="en-US"/>
+        </w:rPr>
+      </w:pPr>
+      <w:r>
+        <w:rPr>
+          <w:lang w:val="en-US"/>
+        </w:rPr>
+        <w:t>Security risks</w:t>
+      </w:r>
+    </w:p>
+    <w:p>
+      <w:pPr>
+        <w:rPr>
+          <w:lang w:val="en-US"/>
+        </w:rPr>
       </w:pPr>
       <w:r>
         <w:rPr>
@@ -729,174 +773,1135 @@
         <w:rPr>
           <w:lang w:val="en-US"/>
         </w:rPr>
-        <w:t xml:space="preserve">he second page uses the escape function to </w:t>
-      </w:r>
-      <w:r>
-        <w:rPr>
-          <w:lang w:val="en-US"/>
-        </w:rPr>
-        <w:t>convert</w:t>
-      </w:r>
-      <w:r>
-        <w:rPr>
-          <w:lang w:val="en-US"/>
-        </w:rPr>
-        <w:t xml:space="preserve"> the characters </w:t>
-      </w:r>
-      <w:r>
-        <w:rPr>
-          <w:lang w:val="en-US"/>
-        </w:rPr>
-        <w:t>&lt;,&gt; and “ to &amp;lt; , &amp;gt; and &amp;quot; such that the input is interpreted as a string, whereas the first page  executes the script and therefore poses a security risk.</w:t>
-      </w:r>
-    </w:p>
-    <w:p>
-      <w:pPr>
-        <w:pStyle w:val="Normal"/>
-        <w:rPr>
-          <w:lang w:val="en-US"/>
-        </w:rPr>
-      </w:pPr>
-      <w:r>
-        <w:rPr/>
-      </w:r>
-    </w:p>
-    <w:p>
-      <w:pPr>
-        <w:pStyle w:val="Berschrift2"/>
-        <w:rPr/>
-      </w:pPr>
-      <w:r>
-        <w:rPr>
-          <w:lang w:val="en-US"/>
-        </w:rPr>
+        <w:t>he second page uses the escape function to convert the characters &lt;,&gt; and “ to &amp;</w:t>
+      </w:r>
+      <w:proofErr w:type="spellStart"/>
+      <w:r>
+        <w:rPr>
+          <w:lang w:val="en-US"/>
+        </w:rPr>
+        <w:t>lt</w:t>
+      </w:r>
+      <w:proofErr w:type="spellEnd"/>
+      <w:r>
+        <w:rPr>
+          <w:lang w:val="en-US"/>
+        </w:rPr>
+        <w:t>; , &amp;</w:t>
+      </w:r>
+      <w:proofErr w:type="spellStart"/>
+      <w:r>
+        <w:rPr>
+          <w:lang w:val="en-US"/>
+        </w:rPr>
+        <w:t>gt</w:t>
+      </w:r>
+      <w:proofErr w:type="spellEnd"/>
+      <w:r>
+        <w:rPr>
+          <w:lang w:val="en-US"/>
+        </w:rPr>
+        <w:t>; and &amp;</w:t>
+      </w:r>
+      <w:proofErr w:type="spellStart"/>
+      <w:r>
+        <w:rPr>
+          <w:lang w:val="en-US"/>
+        </w:rPr>
+        <w:t>quot</w:t>
+      </w:r>
+      <w:proofErr w:type="spellEnd"/>
+      <w:r>
+        <w:rPr>
+          <w:lang w:val="en-US"/>
+        </w:rPr>
+        <w:t xml:space="preserve">; such </w:t>
+      </w:r>
+      <w:r>
+        <w:rPr>
+          <w:lang w:val="en-US"/>
+        </w:rPr>
+        <w:t xml:space="preserve">that the input is interpreted as a string, whereas the first page </w:t>
+      </w:r>
+      <w:r>
+        <w:rPr>
+          <w:lang w:val="en-US"/>
+        </w:rPr>
+        <w:t>executes the script and therefore poses a security risk</w:t>
+      </w:r>
+      <w:r>
+        <w:rPr>
+          <w:lang w:val="en-US"/>
+        </w:rPr>
+        <w:t>, as this enables attackers to use the site for reflected XSS attacks.</w:t>
+      </w:r>
+    </w:p>
+    <w:p>
+      <w:pPr>
+        <w:spacing w:after="0" w:line="240" w:lineRule="auto"/>
+        <w:rPr>
+          <w:lang w:val="en-US"/>
+        </w:rPr>
+      </w:pPr>
+      <w:r>
+        <w:rPr>
+          <w:lang w:val="en-US"/>
+        </w:rPr>
+        <w:t xml:space="preserve">One example for such an attack is the one demonstrated in Problem 03, where a web page is manipulated </w:t>
+      </w:r>
+      <w:r>
+        <w:rPr>
+          <w:lang w:val="en-US"/>
+        </w:rPr>
+        <w:t>by a script inserted via vulnerable URL parameter, which in turn leads to login credentials being leaked to an attacker-controlled site.</w:t>
+      </w:r>
+      <w:r>
+        <w:rPr>
+          <w:lang w:val="en-US"/>
+        </w:rPr>
+        <w:br w:type="page"/>
+      </w:r>
+    </w:p>
+    <w:p>
+      <w:pPr>
+        <w:pStyle w:val="berschrift2"/>
+        <w:rPr>
+          <w:lang w:val="en-US"/>
+        </w:rPr>
+      </w:pPr>
+      <w:r>
+        <w:rPr>
+          <w:lang w:val="en-US"/>
+        </w:rPr>
+        <w:lastRenderedPageBreak/>
         <w:t>Problem 3</w:t>
       </w:r>
     </w:p>
     <w:p>
       <w:pPr>
-        <w:pStyle w:val="Normal"/>
-        <w:widowControl/>
-        <w:bidi w:val="0"/>
-        <w:spacing w:lineRule="auto" w:line="259" w:before="0" w:after="160"/>
-        <w:jc w:val="left"/>
-        <w:rPr>
-          <w:lang w:val="en-US"/>
-        </w:rPr>
-      </w:pPr>
-      <w:r>
-        <w:rPr/>
-      </w:r>
-    </w:p>
-    <w:p>
-      <w:pPr>
-        <w:pStyle w:val="Normal"/>
-        <w:widowControl/>
-        <w:bidi w:val="0"/>
-        <w:spacing w:lineRule="auto" w:line="259" w:before="0" w:after="160"/>
-        <w:jc w:val="left"/>
-        <w:rPr>
-          <w:lang w:val="en-US"/>
-        </w:rPr>
-      </w:pPr>
-      <w:r>
-        <w:rPr/>
-      </w:r>
-    </w:p>
-    <w:p>
-      <w:pPr>
-        <w:pStyle w:val="Berschrift2"/>
-        <w:widowControl/>
-        <w:bidi w:val="0"/>
-        <w:spacing w:lineRule="auto" w:line="259" w:before="0" w:after="160"/>
-        <w:jc w:val="left"/>
-        <w:rPr/>
-      </w:pPr>
-      <w:r>
-        <w:rPr>
-          <w:lang w:val="en-US"/>
-        </w:rPr>
-        <w:t xml:space="preserve">Problem </w:t>
-      </w:r>
-      <w:r>
-        <w:rPr>
-          <w:lang w:val="en-US"/>
-        </w:rPr>
-        <w:t>4</w:t>
-      </w:r>
-    </w:p>
-    <w:p>
-      <w:pPr>
-        <w:pStyle w:val="Normal"/>
-        <w:widowControl/>
-        <w:bidi w:val="0"/>
-        <w:spacing w:lineRule="auto" w:line="259" w:before="0" w:after="160"/>
-        <w:jc w:val="left"/>
-        <w:rPr/>
-      </w:pPr>
-      <w:r>
-        <w:rPr>
-          <w:lang w:val="en-US"/>
-        </w:rPr>
-        <w:t>P</w:t>
-      </w:r>
-      <w:r>
-        <w:rPr>
-          <w:lang w:val="en-US"/>
-        </w:rPr>
-        <w:t>lease refer to the file problem04.sql.</w:t>
+        <w:rPr>
+          <w:lang w:val="en-US"/>
+        </w:rPr>
+      </w:pPr>
+      <w:r>
+        <w:rPr>
+          <w:lang w:val="en-US"/>
+        </w:rPr>
+        <w:t xml:space="preserve">The exact URL used for this attack can be found in the attached file problem03-url.txt. Essentially, this URL uses the </w:t>
+      </w:r>
+      <w:proofErr w:type="spellStart"/>
+      <w:r>
+        <w:rPr>
+          <w:lang w:val="en-US"/>
+        </w:rPr>
+        <w:t>uname</w:t>
+      </w:r>
+      <w:proofErr w:type="spellEnd"/>
+      <w:r>
+        <w:rPr>
+          <w:lang w:val="en-US"/>
+        </w:rPr>
+        <w:t xml:space="preserve"> URL parameter, which is not escaped, to execute some JavaScript code. The payload injected</w:t>
+      </w:r>
+      <w:r>
+        <w:rPr>
+          <w:lang w:val="en-US"/>
+        </w:rPr>
+        <w:t xml:space="preserve"> into the site’</w:t>
+      </w:r>
+      <w:r>
+        <w:rPr>
+          <w:lang w:val="en-US"/>
+        </w:rPr>
+        <w:t>s source code</w:t>
+      </w:r>
+      <w:r>
+        <w:rPr>
+          <w:lang w:val="en-US"/>
+        </w:rPr>
+        <w:t xml:space="preserve"> via this vulnerability is this one:</w:t>
+      </w:r>
+    </w:p>
+    <w:p>
+      <w:pPr>
+        <w:shd w:val="clear" w:color="auto" w:fill="FFFFFF"/>
+        <w:tabs>
+          <w:tab w:val="left" w:pos="916"/>
+          <w:tab w:val="left" w:pos="1832"/>
+          <w:tab w:val="left" w:pos="2748"/>
+          <w:tab w:val="left" w:pos="3664"/>
+          <w:tab w:val="left" w:pos="4580"/>
+          <w:tab w:val="left" w:pos="5496"/>
+          <w:tab w:val="left" w:pos="6412"/>
+          <w:tab w:val="left" w:pos="7328"/>
+          <w:tab w:val="left" w:pos="8244"/>
+          <w:tab w:val="left" w:pos="9160"/>
+          <w:tab w:val="left" w:pos="10076"/>
+          <w:tab w:val="left" w:pos="10992"/>
+          <w:tab w:val="left" w:pos="11908"/>
+          <w:tab w:val="left" w:pos="12824"/>
+          <w:tab w:val="left" w:pos="13740"/>
+          <w:tab w:val="left" w:pos="14656"/>
+        </w:tabs>
+        <w:spacing w:after="0" w:line="240" w:lineRule="auto"/>
+        <w:rPr>
+          <w:rFonts w:ascii="Courier New" w:eastAsia="Times New Roman" w:hAnsi="Courier New" w:cs="Courier New"/>
+          <w:color w:val="000000"/>
+          <w:sz w:val="20"/>
+          <w:szCs w:val="20"/>
+          <w:lang w:val="en-US" w:eastAsia="de-DE"/>
+        </w:rPr>
+      </w:pPr>
+      <w:r>
+        <w:rPr>
+          <w:rFonts w:ascii="Courier New" w:eastAsia="Times New Roman" w:hAnsi="Courier New" w:cs="Courier New"/>
+          <w:color w:val="000000"/>
+          <w:sz w:val="20"/>
+          <w:szCs w:val="20"/>
+          <w:lang w:val="en-US" w:eastAsia="de-DE"/>
+        </w:rPr>
+        <w:t>"&gt;</w:t>
+      </w:r>
+      <w:r>
+        <w:rPr>
+          <w:rFonts w:ascii="Courier New" w:eastAsia="Times New Roman" w:hAnsi="Courier New" w:cs="Courier New"/>
+          <w:color w:val="000000"/>
+          <w:sz w:val="20"/>
+          <w:szCs w:val="20"/>
+          <w:shd w:val="clear" w:color="auto" w:fill="EFEFEF"/>
+          <w:lang w:val="en-US" w:eastAsia="de-DE"/>
+        </w:rPr>
+        <w:t>&lt;</w:t>
+      </w:r>
+      <w:r>
+        <w:rPr>
+          <w:rFonts w:ascii="Courier New" w:eastAsia="Times New Roman" w:hAnsi="Courier New" w:cs="Courier New"/>
+          <w:b/>
+          <w:bCs/>
+          <w:color w:val="000080"/>
+          <w:sz w:val="20"/>
+          <w:szCs w:val="20"/>
+          <w:shd w:val="clear" w:color="auto" w:fill="EFEFEF"/>
+          <w:lang w:val="en-US" w:eastAsia="de-DE"/>
+        </w:rPr>
+        <w:t>script</w:t>
+      </w:r>
+      <w:r>
+        <w:rPr>
+          <w:rFonts w:ascii="Courier New" w:eastAsia="Times New Roman" w:hAnsi="Courier New" w:cs="Courier New"/>
+          <w:color w:val="000000"/>
+          <w:sz w:val="20"/>
+          <w:szCs w:val="20"/>
+          <w:shd w:val="clear" w:color="auto" w:fill="EFEFEF"/>
+          <w:lang w:val="en-US" w:eastAsia="de-DE"/>
+        </w:rPr>
+        <w:t>&gt;</w:t>
+      </w:r>
+      <w:r>
+        <w:rPr>
+          <w:rFonts w:ascii="Courier New" w:eastAsia="Times New Roman" w:hAnsi="Courier New" w:cs="Courier New"/>
+          <w:color w:val="000000"/>
+          <w:sz w:val="20"/>
+          <w:szCs w:val="20"/>
+          <w:lang w:val="en-US" w:eastAsia="de-DE"/>
+        </w:rPr>
+        <w:br/>
+        <w:t xml:space="preserve">    </w:t>
+      </w:r>
+      <w:r>
+        <w:rPr>
+          <w:rFonts w:ascii="Courier New" w:eastAsia="Times New Roman" w:hAnsi="Courier New" w:cs="Courier New"/>
+          <w:b/>
+          <w:bCs/>
+          <w:color w:val="000080"/>
+          <w:sz w:val="20"/>
+          <w:szCs w:val="20"/>
+          <w:lang w:val="en-US" w:eastAsia="de-DE"/>
+        </w:rPr>
+        <w:t xml:space="preserve">var </w:t>
+      </w:r>
+      <w:proofErr w:type="spellStart"/>
+      <w:r>
+        <w:rPr>
+          <w:rFonts w:ascii="Courier New" w:eastAsia="Times New Roman" w:hAnsi="Courier New" w:cs="Courier New"/>
+          <w:b/>
+          <w:bCs/>
+          <w:i/>
+          <w:iCs/>
+          <w:color w:val="660E7A"/>
+          <w:sz w:val="20"/>
+          <w:szCs w:val="20"/>
+          <w:lang w:val="en-US" w:eastAsia="de-DE"/>
+        </w:rPr>
+        <w:t>loginForm</w:t>
+      </w:r>
+      <w:proofErr w:type="spellEnd"/>
+      <w:r>
+        <w:rPr>
+          <w:rFonts w:ascii="Courier New" w:eastAsia="Times New Roman" w:hAnsi="Courier New" w:cs="Courier New"/>
+          <w:b/>
+          <w:bCs/>
+          <w:i/>
+          <w:iCs/>
+          <w:color w:val="660E7A"/>
+          <w:sz w:val="20"/>
+          <w:szCs w:val="20"/>
+          <w:lang w:val="en-US" w:eastAsia="de-DE"/>
+        </w:rPr>
+        <w:t xml:space="preserve"> </w:t>
+      </w:r>
+      <w:r>
+        <w:rPr>
+          <w:rFonts w:ascii="Courier New" w:eastAsia="Times New Roman" w:hAnsi="Courier New" w:cs="Courier New"/>
+          <w:color w:val="000000"/>
+          <w:sz w:val="20"/>
+          <w:szCs w:val="20"/>
+          <w:lang w:val="en-US" w:eastAsia="de-DE"/>
+        </w:rPr>
+        <w:t xml:space="preserve">= </w:t>
+      </w:r>
+      <w:proofErr w:type="spellStart"/>
+      <w:proofErr w:type="gramStart"/>
+      <w:r>
+        <w:rPr>
+          <w:rFonts w:ascii="Courier New" w:eastAsia="Times New Roman" w:hAnsi="Courier New" w:cs="Courier New"/>
+          <w:b/>
+          <w:bCs/>
+          <w:i/>
+          <w:iCs/>
+          <w:color w:val="660E7A"/>
+          <w:sz w:val="20"/>
+          <w:szCs w:val="20"/>
+          <w:lang w:val="en-US" w:eastAsia="de-DE"/>
+        </w:rPr>
+        <w:t>document</w:t>
+      </w:r>
+      <w:r>
+        <w:rPr>
+          <w:rFonts w:ascii="Courier New" w:eastAsia="Times New Roman" w:hAnsi="Courier New" w:cs="Courier New"/>
+          <w:color w:val="000000"/>
+          <w:sz w:val="20"/>
+          <w:szCs w:val="20"/>
+          <w:lang w:val="en-US" w:eastAsia="de-DE"/>
+        </w:rPr>
+        <w:t>.</w:t>
+      </w:r>
+      <w:r>
+        <w:rPr>
+          <w:rFonts w:ascii="Courier New" w:eastAsia="Times New Roman" w:hAnsi="Courier New" w:cs="Courier New"/>
+          <w:b/>
+          <w:bCs/>
+          <w:color w:val="660E7A"/>
+          <w:sz w:val="20"/>
+          <w:szCs w:val="20"/>
+          <w:lang w:val="en-US" w:eastAsia="de-DE"/>
+        </w:rPr>
+        <w:t>forms</w:t>
+      </w:r>
+      <w:proofErr w:type="spellEnd"/>
+      <w:proofErr w:type="gramEnd"/>
+      <w:r>
+        <w:rPr>
+          <w:rFonts w:ascii="Courier New" w:eastAsia="Times New Roman" w:hAnsi="Courier New" w:cs="Courier New"/>
+          <w:color w:val="000000"/>
+          <w:sz w:val="20"/>
+          <w:szCs w:val="20"/>
+          <w:lang w:val="en-US" w:eastAsia="de-DE"/>
+        </w:rPr>
+        <w:t>[</w:t>
+      </w:r>
+      <w:r>
+        <w:rPr>
+          <w:rFonts w:ascii="Courier New" w:eastAsia="Times New Roman" w:hAnsi="Courier New" w:cs="Courier New"/>
+          <w:color w:val="0000FF"/>
+          <w:sz w:val="20"/>
+          <w:szCs w:val="20"/>
+          <w:lang w:val="en-US" w:eastAsia="de-DE"/>
+        </w:rPr>
+        <w:t>0</w:t>
+      </w:r>
+      <w:r>
+        <w:rPr>
+          <w:rFonts w:ascii="Courier New" w:eastAsia="Times New Roman" w:hAnsi="Courier New" w:cs="Courier New"/>
+          <w:color w:val="000000"/>
+          <w:sz w:val="20"/>
+          <w:szCs w:val="20"/>
+          <w:lang w:val="en-US" w:eastAsia="de-DE"/>
+        </w:rPr>
+        <w:t>];</w:t>
+      </w:r>
+      <w:r>
+        <w:rPr>
+          <w:rFonts w:ascii="Courier New" w:eastAsia="Times New Roman" w:hAnsi="Courier New" w:cs="Courier New"/>
+          <w:color w:val="000000"/>
+          <w:sz w:val="20"/>
+          <w:szCs w:val="20"/>
+          <w:lang w:val="en-US" w:eastAsia="de-DE"/>
+        </w:rPr>
+        <w:br/>
+        <w:t xml:space="preserve">    </w:t>
+      </w:r>
+      <w:proofErr w:type="spellStart"/>
+      <w:r>
+        <w:rPr>
+          <w:rFonts w:ascii="Courier New" w:eastAsia="Times New Roman" w:hAnsi="Courier New" w:cs="Courier New"/>
+          <w:b/>
+          <w:bCs/>
+          <w:i/>
+          <w:iCs/>
+          <w:color w:val="660E7A"/>
+          <w:sz w:val="20"/>
+          <w:szCs w:val="20"/>
+          <w:lang w:val="en-US" w:eastAsia="de-DE"/>
+        </w:rPr>
+        <w:t>loginForm</w:t>
+      </w:r>
+      <w:r>
+        <w:rPr>
+          <w:rFonts w:ascii="Courier New" w:eastAsia="Times New Roman" w:hAnsi="Courier New" w:cs="Courier New"/>
+          <w:color w:val="000000"/>
+          <w:sz w:val="20"/>
+          <w:szCs w:val="20"/>
+          <w:lang w:val="en-US" w:eastAsia="de-DE"/>
+        </w:rPr>
+        <w:t>.</w:t>
+      </w:r>
+      <w:r>
+        <w:rPr>
+          <w:rFonts w:ascii="Courier New" w:eastAsia="Times New Roman" w:hAnsi="Courier New" w:cs="Courier New"/>
+          <w:b/>
+          <w:bCs/>
+          <w:color w:val="660E7A"/>
+          <w:sz w:val="20"/>
+          <w:szCs w:val="20"/>
+          <w:lang w:val="en-US" w:eastAsia="de-DE"/>
+        </w:rPr>
+        <w:t>action</w:t>
+      </w:r>
+      <w:proofErr w:type="spellEnd"/>
+      <w:r>
+        <w:rPr>
+          <w:rFonts w:ascii="Courier New" w:eastAsia="Times New Roman" w:hAnsi="Courier New" w:cs="Courier New"/>
+          <w:b/>
+          <w:bCs/>
+          <w:color w:val="660E7A"/>
+          <w:sz w:val="20"/>
+          <w:szCs w:val="20"/>
+          <w:lang w:val="en-US" w:eastAsia="de-DE"/>
+        </w:rPr>
+        <w:t xml:space="preserve"> </w:t>
+      </w:r>
+      <w:r>
+        <w:rPr>
+          <w:rFonts w:ascii="Courier New" w:eastAsia="Times New Roman" w:hAnsi="Courier New" w:cs="Courier New"/>
+          <w:color w:val="000000"/>
+          <w:sz w:val="20"/>
+          <w:szCs w:val="20"/>
+          <w:lang w:val="en-US" w:eastAsia="de-DE"/>
+        </w:rPr>
+        <w:t xml:space="preserve">= </w:t>
+      </w:r>
+      <w:r>
+        <w:rPr>
+          <w:rFonts w:ascii="Courier New" w:eastAsia="Times New Roman" w:hAnsi="Courier New" w:cs="Courier New"/>
+          <w:b/>
+          <w:bCs/>
+          <w:color w:val="008000"/>
+          <w:sz w:val="20"/>
+          <w:szCs w:val="20"/>
+          <w:lang w:val="en-US" w:eastAsia="de-DE"/>
+        </w:rPr>
+        <w:t>'http://example.com/'</w:t>
+      </w:r>
+      <w:r>
+        <w:rPr>
+          <w:rFonts w:ascii="Courier New" w:eastAsia="Times New Roman" w:hAnsi="Courier New" w:cs="Courier New"/>
+          <w:color w:val="000000"/>
+          <w:sz w:val="20"/>
+          <w:szCs w:val="20"/>
+          <w:lang w:val="en-US" w:eastAsia="de-DE"/>
+        </w:rPr>
+        <w:t>;</w:t>
+      </w:r>
+      <w:r>
+        <w:rPr>
+          <w:rFonts w:ascii="Courier New" w:eastAsia="Times New Roman" w:hAnsi="Courier New" w:cs="Courier New"/>
+          <w:color w:val="000000"/>
+          <w:sz w:val="20"/>
+          <w:szCs w:val="20"/>
+          <w:lang w:val="en-US" w:eastAsia="de-DE"/>
+        </w:rPr>
+        <w:br/>
+        <w:t xml:space="preserve">    </w:t>
+      </w:r>
+      <w:proofErr w:type="spellStart"/>
+      <w:r>
+        <w:rPr>
+          <w:rFonts w:ascii="Courier New" w:eastAsia="Times New Roman" w:hAnsi="Courier New" w:cs="Courier New"/>
+          <w:b/>
+          <w:bCs/>
+          <w:i/>
+          <w:iCs/>
+          <w:color w:val="660E7A"/>
+          <w:sz w:val="20"/>
+          <w:szCs w:val="20"/>
+          <w:lang w:val="en-US" w:eastAsia="de-DE"/>
+        </w:rPr>
+        <w:t>window</w:t>
+      </w:r>
+      <w:r>
+        <w:rPr>
+          <w:rFonts w:ascii="Courier New" w:eastAsia="Times New Roman" w:hAnsi="Courier New" w:cs="Courier New"/>
+          <w:color w:val="000000"/>
+          <w:sz w:val="20"/>
+          <w:szCs w:val="20"/>
+          <w:lang w:val="en-US" w:eastAsia="de-DE"/>
+        </w:rPr>
+        <w:t>.</w:t>
+      </w:r>
+      <w:r>
+        <w:rPr>
+          <w:rFonts w:ascii="Courier New" w:eastAsia="Times New Roman" w:hAnsi="Courier New" w:cs="Courier New"/>
+          <w:b/>
+          <w:bCs/>
+          <w:color w:val="660E7A"/>
+          <w:sz w:val="20"/>
+          <w:szCs w:val="20"/>
+          <w:lang w:val="en-US" w:eastAsia="de-DE"/>
+        </w:rPr>
+        <w:t>history</w:t>
+      </w:r>
+      <w:r>
+        <w:rPr>
+          <w:rFonts w:ascii="Courier New" w:eastAsia="Times New Roman" w:hAnsi="Courier New" w:cs="Courier New"/>
+          <w:color w:val="000000"/>
+          <w:sz w:val="20"/>
+          <w:szCs w:val="20"/>
+          <w:lang w:val="en-US" w:eastAsia="de-DE"/>
+        </w:rPr>
+        <w:t>.</w:t>
+      </w:r>
+      <w:r>
+        <w:rPr>
+          <w:rFonts w:ascii="Courier New" w:eastAsia="Times New Roman" w:hAnsi="Courier New" w:cs="Courier New"/>
+          <w:color w:val="7A7A43"/>
+          <w:sz w:val="20"/>
+          <w:szCs w:val="20"/>
+          <w:lang w:val="en-US" w:eastAsia="de-DE"/>
+        </w:rPr>
+        <w:t>replaceState</w:t>
+      </w:r>
+      <w:proofErr w:type="spellEnd"/>
+      <w:r>
+        <w:rPr>
+          <w:rFonts w:ascii="Courier New" w:eastAsia="Times New Roman" w:hAnsi="Courier New" w:cs="Courier New"/>
+          <w:color w:val="000000"/>
+          <w:sz w:val="20"/>
+          <w:szCs w:val="20"/>
+          <w:lang w:val="en-US" w:eastAsia="de-DE"/>
+        </w:rPr>
+        <w:t>(</w:t>
+      </w:r>
+      <w:r>
+        <w:rPr>
+          <w:rFonts w:ascii="Courier New" w:eastAsia="Times New Roman" w:hAnsi="Courier New" w:cs="Courier New"/>
+          <w:b/>
+          <w:bCs/>
+          <w:color w:val="008000"/>
+          <w:sz w:val="20"/>
+          <w:szCs w:val="20"/>
+          <w:lang w:val="en-US" w:eastAsia="de-DE"/>
+        </w:rPr>
+        <w:t>"object or string"</w:t>
+      </w:r>
+      <w:r>
+        <w:rPr>
+          <w:rFonts w:ascii="Courier New" w:eastAsia="Times New Roman" w:hAnsi="Courier New" w:cs="Courier New"/>
+          <w:color w:val="000000"/>
+          <w:sz w:val="20"/>
+          <w:szCs w:val="20"/>
+          <w:lang w:val="en-US" w:eastAsia="de-DE"/>
+        </w:rPr>
+        <w:t xml:space="preserve">, </w:t>
+      </w:r>
+      <w:r>
+        <w:rPr>
+          <w:rFonts w:ascii="Courier New" w:eastAsia="Times New Roman" w:hAnsi="Courier New" w:cs="Courier New"/>
+          <w:b/>
+          <w:bCs/>
+          <w:color w:val="008000"/>
+          <w:sz w:val="20"/>
+          <w:szCs w:val="20"/>
+          <w:lang w:val="en-US" w:eastAsia="de-DE"/>
+        </w:rPr>
+        <w:t>"Title"</w:t>
+      </w:r>
+      <w:r>
+        <w:rPr>
+          <w:rFonts w:ascii="Courier New" w:eastAsia="Times New Roman" w:hAnsi="Courier New" w:cs="Courier New"/>
+          <w:color w:val="000000"/>
+          <w:sz w:val="20"/>
+          <w:szCs w:val="20"/>
+          <w:lang w:val="en-US" w:eastAsia="de-DE"/>
+        </w:rPr>
+        <w:t xml:space="preserve">, </w:t>
+      </w:r>
+      <w:r>
+        <w:rPr>
+          <w:rFonts w:ascii="Courier New" w:eastAsia="Times New Roman" w:hAnsi="Courier New" w:cs="Courier New"/>
+          <w:b/>
+          <w:bCs/>
+          <w:color w:val="008000"/>
+          <w:sz w:val="20"/>
+          <w:szCs w:val="20"/>
+          <w:lang w:val="en-US" w:eastAsia="de-DE"/>
+        </w:rPr>
+        <w:t>"/"</w:t>
+      </w:r>
+      <w:r>
+        <w:rPr>
+          <w:rFonts w:ascii="Courier New" w:eastAsia="Times New Roman" w:hAnsi="Courier New" w:cs="Courier New"/>
+          <w:color w:val="000000"/>
+          <w:sz w:val="20"/>
+          <w:szCs w:val="20"/>
+          <w:lang w:val="en-US" w:eastAsia="de-DE"/>
+        </w:rPr>
+        <w:t>);</w:t>
+      </w:r>
+      <w:r>
+        <w:rPr>
+          <w:rFonts w:ascii="Courier New" w:eastAsia="Times New Roman" w:hAnsi="Courier New" w:cs="Courier New"/>
+          <w:color w:val="000000"/>
+          <w:sz w:val="20"/>
+          <w:szCs w:val="20"/>
+          <w:lang w:val="en-US" w:eastAsia="de-DE"/>
+        </w:rPr>
+        <w:br/>
+      </w:r>
+      <w:r>
+        <w:rPr>
+          <w:rFonts w:ascii="Courier New" w:eastAsia="Times New Roman" w:hAnsi="Courier New" w:cs="Courier New"/>
+          <w:color w:val="000000"/>
+          <w:sz w:val="20"/>
+          <w:szCs w:val="20"/>
+          <w:shd w:val="clear" w:color="auto" w:fill="EFEFEF"/>
+          <w:lang w:val="en-US" w:eastAsia="de-DE"/>
+        </w:rPr>
+        <w:t>&lt;/</w:t>
+      </w:r>
+      <w:r>
+        <w:rPr>
+          <w:rFonts w:ascii="Courier New" w:eastAsia="Times New Roman" w:hAnsi="Courier New" w:cs="Courier New"/>
+          <w:b/>
+          <w:bCs/>
+          <w:color w:val="000080"/>
+          <w:sz w:val="20"/>
+          <w:szCs w:val="20"/>
+          <w:shd w:val="clear" w:color="auto" w:fill="EFEFEF"/>
+          <w:lang w:val="en-US" w:eastAsia="de-DE"/>
+        </w:rPr>
+        <w:t>script</w:t>
+      </w:r>
+      <w:r>
+        <w:rPr>
+          <w:rFonts w:ascii="Courier New" w:eastAsia="Times New Roman" w:hAnsi="Courier New" w:cs="Courier New"/>
+          <w:color w:val="000000"/>
+          <w:sz w:val="20"/>
+          <w:szCs w:val="20"/>
+          <w:shd w:val="clear" w:color="auto" w:fill="EFEFEF"/>
+          <w:lang w:val="en-US" w:eastAsia="de-DE"/>
+        </w:rPr>
+        <w:t>&gt;&lt;</w:t>
+      </w:r>
+      <w:r>
+        <w:rPr>
+          <w:rFonts w:ascii="Courier New" w:eastAsia="Times New Roman" w:hAnsi="Courier New" w:cs="Courier New"/>
+          <w:b/>
+          <w:bCs/>
+          <w:color w:val="000080"/>
+          <w:sz w:val="20"/>
+          <w:szCs w:val="20"/>
+          <w:shd w:val="clear" w:color="auto" w:fill="EFEFEF"/>
+          <w:lang w:val="en-US" w:eastAsia="de-DE"/>
+        </w:rPr>
+        <w:t xml:space="preserve">input </w:t>
+      </w:r>
+      <w:r>
+        <w:rPr>
+          <w:rFonts w:ascii="Courier New" w:eastAsia="Times New Roman" w:hAnsi="Courier New" w:cs="Courier New"/>
+          <w:b/>
+          <w:bCs/>
+          <w:color w:val="0000FF"/>
+          <w:sz w:val="20"/>
+          <w:szCs w:val="20"/>
+          <w:shd w:val="clear" w:color="auto" w:fill="EFEFEF"/>
+          <w:lang w:val="en-US" w:eastAsia="de-DE"/>
+        </w:rPr>
+        <w:t>type</w:t>
+      </w:r>
+      <w:r>
+        <w:rPr>
+          <w:rFonts w:ascii="Courier New" w:eastAsia="Times New Roman" w:hAnsi="Courier New" w:cs="Courier New"/>
+          <w:b/>
+          <w:bCs/>
+          <w:color w:val="008000"/>
+          <w:sz w:val="20"/>
+          <w:szCs w:val="20"/>
+          <w:shd w:val="clear" w:color="auto" w:fill="EFEFEF"/>
+          <w:lang w:val="en-US" w:eastAsia="de-DE"/>
+        </w:rPr>
+        <w:t xml:space="preserve">="hidden" </w:t>
+      </w:r>
+      <w:r>
+        <w:rPr>
+          <w:rFonts w:ascii="Courier New" w:eastAsia="Times New Roman" w:hAnsi="Courier New" w:cs="Courier New"/>
+          <w:b/>
+          <w:bCs/>
+          <w:color w:val="0000FF"/>
+          <w:sz w:val="20"/>
+          <w:szCs w:val="20"/>
+          <w:shd w:val="clear" w:color="auto" w:fill="EFEFEF"/>
+          <w:lang w:val="en-US" w:eastAsia="de-DE"/>
+        </w:rPr>
+        <w:t>value</w:t>
+      </w:r>
+      <w:r>
+        <w:rPr>
+          <w:rFonts w:ascii="Courier New" w:eastAsia="Times New Roman" w:hAnsi="Courier New" w:cs="Courier New"/>
+          <w:b/>
+          <w:bCs/>
+          <w:color w:val="008000"/>
+          <w:sz w:val="20"/>
+          <w:szCs w:val="20"/>
+          <w:shd w:val="clear" w:color="auto" w:fill="EFEFEF"/>
+          <w:lang w:val="en-US" w:eastAsia="de-DE"/>
+        </w:rPr>
+        <w:t>="</w:t>
+      </w:r>
+    </w:p>
+    <w:p>
+      <w:pPr>
+        <w:rPr>
+          <w:lang w:val="en-US" w:eastAsia="de-DE"/>
+        </w:rPr>
+      </w:pPr>
+      <w:r>
+        <w:rPr>
+          <w:lang w:val="en-US" w:eastAsia="de-DE"/>
+        </w:rPr>
+        <w:br/>
+        <w:t xml:space="preserve">Instead of adding a custom handler to the </w:t>
+      </w:r>
+      <w:proofErr w:type="spellStart"/>
+      <w:proofErr w:type="gramStart"/>
+      <w:r>
+        <w:rPr>
+          <w:lang w:val="en-US" w:eastAsia="de-DE"/>
+        </w:rPr>
+        <w:t>onSubmit</w:t>
+      </w:r>
+      <w:proofErr w:type="spellEnd"/>
+      <w:r>
+        <w:rPr>
+          <w:lang w:val="en-US" w:eastAsia="de-DE"/>
+        </w:rPr>
+        <w:t>(</w:t>
+      </w:r>
+      <w:proofErr w:type="gramEnd"/>
+      <w:r>
+        <w:rPr>
+          <w:lang w:val="en-US" w:eastAsia="de-DE"/>
+        </w:rPr>
+        <w:t>) function of the login form, this script simply replaces the login form’s action with an attacker-controlled domain. This leads to the login information being leaked to that domain when the submit button is pressed</w:t>
+      </w:r>
+      <w:r>
+        <w:rPr>
+          <w:lang w:val="en-US" w:eastAsia="de-DE"/>
+        </w:rPr>
+        <w:t>.</w:t>
+      </w:r>
+    </w:p>
+    <w:p>
+      <w:pPr>
+        <w:rPr>
+          <w:lang w:val="en-US" w:eastAsia="de-DE"/>
+        </w:rPr>
+      </w:pPr>
+    </w:p>
+    <w:p>
+      <w:pPr>
+        <w:rPr>
+          <w:lang w:val="en-US" w:eastAsia="de-DE"/>
+        </w:rPr>
+      </w:pPr>
+      <w:r>
+        <w:rPr>
+          <w:lang w:val="en-US" w:eastAsia="de-DE"/>
+        </w:rPr>
+        <w:t>The final line in the JavaScript code removes the rather suspicious-looking URL used for the attack from the browser search bar</w:t>
+      </w:r>
+      <w:r>
+        <w:rPr>
+          <w:lang w:val="en-US" w:eastAsia="de-DE"/>
+        </w:rPr>
+        <w:t xml:space="preserve">, to remove any visual indications that the site has been manipulated by an attacker. </w:t>
+      </w:r>
+    </w:p>
+    <w:p>
+      <w:pPr>
+        <w:pStyle w:val="berschrift2"/>
+        <w:spacing w:before="0" w:after="160"/>
+        <w:rPr>
+          <w:lang w:val="en-US"/>
+        </w:rPr>
+      </w:pPr>
+      <w:bookmarkStart w:id="0" w:name="_GoBack"/>
+      <w:bookmarkEnd w:id="0"/>
+      <w:r>
+        <w:rPr>
+          <w:lang w:val="en-US"/>
+        </w:rPr>
+        <w:br/>
+      </w:r>
+      <w:r>
+        <w:rPr>
+          <w:lang w:val="en-US"/>
+        </w:rPr>
+        <w:t>Problem 4</w:t>
+      </w:r>
+    </w:p>
+    <w:p>
+      <w:pPr>
+        <w:rPr>
+          <w:lang w:val="en-US"/>
+        </w:rPr>
+      </w:pPr>
+      <w:r>
+        <w:rPr>
+          <w:lang w:val="en-US"/>
+        </w:rPr>
+        <w:t>When the following string is entered as a search term, all usernames and passwords are dumped from the database as the search result:</w:t>
+      </w:r>
+    </w:p>
+    <w:p>
+      <w:pPr>
+        <w:pStyle w:val="HTMLVorformatiert"/>
+        <w:shd w:val="clear" w:color="auto" w:fill="FFFFFF"/>
+        <w:rPr>
+          <w:color w:val="000000"/>
+          <w:lang w:val="en-US"/>
+        </w:rPr>
+      </w:pPr>
+      <w:r>
+        <w:rPr>
+          <w:b/>
+          <w:bCs/>
+          <w:color w:val="008000"/>
+          <w:lang w:val="en-US"/>
+        </w:rPr>
+        <w:t>'</w:t>
+      </w:r>
+      <w:r>
+        <w:rPr>
+          <w:b/>
+          <w:bCs/>
+          <w:color w:val="008000"/>
+          <w:lang w:val="en-US"/>
+        </w:rPr>
+        <w:br/>
+      </w:r>
+      <w:r>
+        <w:rPr>
+          <w:b/>
+          <w:bCs/>
+          <w:color w:val="000080"/>
+          <w:lang w:val="en-US"/>
+        </w:rPr>
+        <w:t>UNION ALL</w:t>
+      </w:r>
+      <w:r>
+        <w:rPr>
+          <w:b/>
+          <w:bCs/>
+          <w:color w:val="000080"/>
+          <w:lang w:val="en-US"/>
+        </w:rPr>
+        <w:br/>
+        <w:t xml:space="preserve">SELECT </w:t>
+      </w:r>
+      <w:r>
+        <w:rPr>
+          <w:b/>
+          <w:bCs/>
+          <w:color w:val="660E7A"/>
+          <w:lang w:val="en-US"/>
+        </w:rPr>
+        <w:t>nick</w:t>
+      </w:r>
+      <w:r>
+        <w:rPr>
+          <w:color w:val="000000"/>
+          <w:lang w:val="en-US"/>
+        </w:rPr>
+        <w:t xml:space="preserve">, </w:t>
+      </w:r>
+      <w:proofErr w:type="spellStart"/>
+      <w:r>
+        <w:rPr>
+          <w:b/>
+          <w:bCs/>
+          <w:color w:val="660E7A"/>
+          <w:lang w:val="en-US"/>
+        </w:rPr>
+        <w:t>password_plaintext</w:t>
+      </w:r>
+      <w:proofErr w:type="spellEnd"/>
+      <w:r>
+        <w:rPr>
+          <w:b/>
+          <w:bCs/>
+          <w:color w:val="660E7A"/>
+          <w:lang w:val="en-US"/>
+        </w:rPr>
+        <w:t xml:space="preserve"> </w:t>
+      </w:r>
+      <w:r>
+        <w:rPr>
+          <w:b/>
+          <w:bCs/>
+          <w:color w:val="000080"/>
+          <w:lang w:val="en-US"/>
+        </w:rPr>
+        <w:t xml:space="preserve">FROM </w:t>
+      </w:r>
+      <w:r>
+        <w:rPr>
+          <w:color w:val="000000"/>
+          <w:lang w:val="en-US"/>
+        </w:rPr>
+        <w:t>community_users</w:t>
+      </w:r>
+      <w:proofErr w:type="gramStart"/>
+      <w:r>
+        <w:rPr>
+          <w:color w:val="000000"/>
+          <w:lang w:val="en-US"/>
+        </w:rPr>
+        <w:t>3;</w:t>
+      </w:r>
+      <w:r>
+        <w:rPr>
+          <w:i/>
+          <w:iCs/>
+          <w:color w:val="808080"/>
+          <w:lang w:val="en-US"/>
+        </w:rPr>
+        <w:t>-</w:t>
+      </w:r>
+      <w:proofErr w:type="gramEnd"/>
+      <w:r>
+        <w:rPr>
+          <w:i/>
+          <w:iCs/>
+          <w:color w:val="808080"/>
+          <w:lang w:val="en-US"/>
+        </w:rPr>
+        <w:t>-</w:t>
+      </w:r>
+    </w:p>
+    <w:p>
+      <w:pPr>
+        <w:rPr>
+          <w:lang w:val="en-US"/>
+        </w:rPr>
+      </w:pPr>
+      <w:r>
+        <w:rPr>
+          <w:lang w:val="en-US"/>
+        </w:rPr>
+        <w:br/>
+      </w:r>
+      <w:r>
+        <w:rPr>
+          <w:lang w:val="en-US"/>
+        </w:rPr>
+        <w:t xml:space="preserve">The leading apostrophe closes the argument for the LIKE statement, </w:t>
+      </w:r>
+      <w:r>
+        <w:rPr>
+          <w:lang w:val="en-US"/>
+        </w:rPr>
+        <w:t>leading to no results being</w:t>
+      </w:r>
+      <w:r>
+        <w:rPr>
+          <w:lang w:val="en-US"/>
+        </w:rPr>
+        <w:t xml:space="preserve"> returned for the first statement. Then, a UNION with a second, attacker-controlled, statement is performed, which selects all usernames and passwords from the database. </w:t>
+      </w:r>
+    </w:p>
+    <w:p>
+      <w:pPr>
+        <w:rPr>
+          <w:lang w:val="en-US"/>
+        </w:rPr>
+      </w:pPr>
+      <w:r>
+        <w:rPr>
+          <w:lang w:val="en-US"/>
+        </w:rPr>
+        <w:t xml:space="preserve">As seen on the screenshot, the result set </w:t>
+      </w:r>
+      <w:r>
+        <w:rPr>
+          <w:lang w:val="en-US"/>
+        </w:rPr>
+        <w:t xml:space="preserve">of that query </w:t>
+      </w:r>
+      <w:r>
+        <w:rPr>
+          <w:lang w:val="en-US"/>
+        </w:rPr>
+        <w:t>contains all username-password tuples:</w:t>
+      </w:r>
+    </w:p>
+    <w:p>
+      <w:pPr>
+        <w:rPr>
+          <w:lang w:val="en-US"/>
+        </w:rPr>
+      </w:pPr>
+      <w:r>
+        <w:rPr>
+          <w:noProof/>
+          <w:lang w:val="en-US"/>
+        </w:rPr>
+        <w:lastRenderedPageBreak/>
+        <w:drawing>
+          <wp:inline distT="0" distB="0" distL="0" distR="0">
+            <wp:extent cx="3697357" cy="3414306"/>
+            <wp:effectExtent l="0" t="0" r="0" b="0"/>
+            <wp:docPr id="3" name="Grafik 3" descr="Ein Bild, das Screenshot enthält.&#10;&#10;Automatisch generierte Beschreibung"/>
+            <wp:cNvGraphicFramePr>
+              <a:graphicFrameLocks xmlns:a="http://schemas.openxmlformats.org/drawingml/2006/main" noChangeAspect="1"/>
+            </wp:cNvGraphicFramePr>
+            <a:graphic xmlns:a="http://schemas.openxmlformats.org/drawingml/2006/main">
+              <a:graphicData uri="http://schemas.openxmlformats.org/drawingml/2006/picture">
+                <pic:pic xmlns:pic="http://schemas.openxmlformats.org/drawingml/2006/picture">
+                  <pic:nvPicPr>
+                    <pic:cNvPr id="3" name="sql_injection.png"/>
+                    <pic:cNvPicPr/>
+                  </pic:nvPicPr>
+                  <pic:blipFill>
+                    <a:blip r:embed="rId10">
+                      <a:extLst>
+                        <a:ext uri="{28A0092B-C50C-407E-A947-70E740481C1C}">
+                          <a14:useLocalDpi xmlns:a14="http://schemas.microsoft.com/office/drawing/2010/main" val="0"/>
+                        </a:ext>
+                      </a:extLst>
+                    </a:blip>
+                    <a:stretch>
+                      <a:fillRect/>
+                    </a:stretch>
+                  </pic:blipFill>
+                  <pic:spPr>
+                    <a:xfrm>
+                      <a:off x="0" y="0"/>
+                      <a:ext cx="3711549" cy="3427411"/>
+                    </a:xfrm>
+                    <a:prstGeom prst="rect">
+                      <a:avLst/>
+                    </a:prstGeom>
+                  </pic:spPr>
+                </pic:pic>
+              </a:graphicData>
+            </a:graphic>
+          </wp:inline>
+        </w:drawing>
       </w:r>
     </w:p>
     <w:sectPr>
-      <w:headerReference w:type="default" r:id="rId4"/>
-      <w:footerReference w:type="default" r:id="rId5"/>
-      <w:type w:val="nextPage"/>
+      <w:headerReference w:type="even" r:id="rId11"/>
+      <w:headerReference w:type="default" r:id="rId12"/>
+      <w:footerReference w:type="even" r:id="rId13"/>
+      <w:footerReference w:type="default" r:id="rId14"/>
+      <w:headerReference w:type="first" r:id="rId15"/>
+      <w:footerReference w:type="first" r:id="rId16"/>
       <w:pgSz w:w="11906" w:h="16838"/>
-      <w:pgMar w:left="1440" w:right="1440" w:header="720" w:top="1440" w:footer="720" w:bottom="1440" w:gutter="0"/>
-      <w:pgNumType w:fmt="decimal"/>
-      <w:formProt w:val="false"/>
-      <w:textDirection w:val="lrTb"/>
-      <w:docGrid w:type="default" w:linePitch="360" w:charSpace="4096"/>
+      <w:pgMar w:top="1440" w:right="1440" w:bottom="1440" w:left="1440" w:header="720" w:footer="720" w:gutter="0"/>
+      <w:cols w:space="720"/>
+      <w:formProt w:val="0"/>
+      <w:docGrid w:linePitch="360" w:charSpace="4096"/>
     </w:sectPr>
   </w:body>
 </w:document>
 </file>
 
+<file path=word/endnotes.xml><?xml version="1.0" encoding="utf-8"?>
+<w:endnotes xmlns:wpc="http://schemas.microsoft.com/office/word/2010/wordprocessingCanvas" xmlns:cx="http://schemas.microsoft.com/office/drawing/2014/chartex" xmlns:cx1="http://schemas.microsoft.com/office/drawing/2015/9/8/chartex" xmlns:cx2="http://schemas.microsoft.com/office/drawing/2015/10/21/chartex" xmlns:cx3="http://schemas.microsoft.com/office/drawing/2016/5/9/chartex" xmlns:cx4="http://schemas.microsoft.com/office/drawing/2016/5/10/chartex" xmlns:cx5="http://schemas.microsoft.com/office/drawing/2016/5/11/chartex" xmlns:cx6="http://schemas.microsoft.com/office/drawing/2016/5/12/chartex" xmlns:cx7="http://schemas.microsoft.com/office/drawing/2016/5/13/chartex" xmlns:cx8="http://schemas.microsoft.com/office/drawing/2016/5/14/chartex" xmlns:mc="http://schemas.openxmlformats.org/markup-compatibility/2006" xmlns:aink="http://schemas.microsoft.com/office/drawing/2016/ink" xmlns:am3d="http://schemas.microsoft.com/office/drawing/2017/model3d" xmlns:o="urn:schemas-microsoft-com:office:office" xmlns:r="http://schemas.openxmlformats.org/officeDocument/2006/relationships" xmlns:m="http://schemas.openxmlformats.org/officeDocument/2006/math" xmlns:v="urn:schemas-microsoft-com:vml" xmlns:wp14="http://schemas.microsoft.com/office/word/2010/wordprocessingDrawing" xmlns:wp="http://schemas.openxmlformats.org/drawingml/2006/wordprocessingDrawing" xmlns:w10="urn:schemas-microsoft-com:office:word" xmlns:w="http://schemas.openxmlformats.org/wordprocessingml/2006/main" xmlns:w14="http://schemas.microsoft.com/office/word/2010/wordml" xmlns:w15="http://schemas.microsoft.com/office/word/2012/wordml" xmlns:w16cid="http://schemas.microsoft.com/office/word/2016/wordml/cid" xmlns:w16se="http://schemas.microsoft.com/office/word/2015/wordml/symex" xmlns:wpg="http://schemas.microsoft.com/office/word/2010/wordprocessingGroup" xmlns:wpi="http://schemas.microsoft.com/office/word/2010/wordprocessingInk" xmlns:wne="http://schemas.microsoft.com/office/word/2006/wordml" xmlns:wps="http://schemas.microsoft.com/office/word/2010/wordprocessingShape" mc:Ignorable="w14 w15 w16se w16cid wp14">
+  <w:endnote w:type="separator" w:id="-1">
+    <w:p>
+      <w:pPr>
+        <w:spacing w:after="0" w:line="240" w:lineRule="auto"/>
+      </w:pPr>
+      <w:r>
+        <w:separator/>
+      </w:r>
+    </w:p>
+  </w:endnote>
+  <w:endnote w:type="continuationSeparator" w:id="0">
+    <w:p>
+      <w:pPr>
+        <w:spacing w:after="0" w:line="240" w:lineRule="auto"/>
+      </w:pPr>
+      <w:r>
+        <w:continuationSeparator/>
+      </w:r>
+    </w:p>
+  </w:endnote>
+</w:endnotes>
+</file>
+
 <file path=word/footer1.xml><?xml version="1.0" encoding="utf-8"?>
-<w:ftr xmlns:o="urn:schemas-microsoft-com:office:office" xmlns:r="http://schemas.openxmlformats.org/officeDocument/2006/relationships" xmlns:v="urn:schemas-microsoft-com:vml" xmlns:w="http://schemas.openxmlformats.org/wordprocessingml/2006/main" xmlns:w10="urn:schemas-microsoft-com:office:word" xmlns:wp="http://schemas.openxmlformats.org/drawingml/2006/wordprocessingDrawing" xmlns:wps="http://schemas.microsoft.com/office/word/2010/wordprocessingShape" xmlns:wpg="http://schemas.microsoft.com/office/word/2010/wordprocessingGroup" xmlns:mc="http://schemas.openxmlformats.org/markup-compatibility/2006" xmlns:wp14="http://schemas.microsoft.com/office/word/2010/wordprocessingDrawing" xmlns:w14="http://schemas.microsoft.com/office/word/2010/wordml" mc:Ignorable="w14 wp14">
+<w:ftr xmlns:wpc="http://schemas.microsoft.com/office/word/2010/wordprocessingCanvas" xmlns:cx="http://schemas.microsoft.com/office/drawing/2014/chartex" xmlns:cx1="http://schemas.microsoft.com/office/drawing/2015/9/8/chartex" xmlns:cx2="http://schemas.microsoft.com/office/drawing/2015/10/21/chartex" xmlns:cx3="http://schemas.microsoft.com/office/drawing/2016/5/9/chartex" xmlns:cx4="http://schemas.microsoft.com/office/drawing/2016/5/10/chartex" xmlns:cx5="http://schemas.microsoft.com/office/drawing/2016/5/11/chartex" xmlns:cx6="http://schemas.microsoft.com/office/drawing/2016/5/12/chartex" xmlns:cx7="http://schemas.microsoft.com/office/drawing/2016/5/13/chartex" xmlns:cx8="http://schemas.microsoft.com/office/drawing/2016/5/14/chartex" xmlns:mc="http://schemas.openxmlformats.org/markup-compatibility/2006" xmlns:aink="http://schemas.microsoft.com/office/drawing/2016/ink" xmlns:am3d="http://schemas.microsoft.com/office/drawing/2017/model3d" xmlns:o="urn:schemas-microsoft-com:office:office" xmlns:r="http://schemas.openxmlformats.org/officeDocument/2006/relationships" xmlns:m="http://schemas.openxmlformats.org/officeDocument/2006/math" xmlns:v="urn:schemas-microsoft-com:vml" xmlns:wp14="http://schemas.microsoft.com/office/word/2010/wordprocessingDrawing" xmlns:wp="http://schemas.openxmlformats.org/drawingml/2006/wordprocessingDrawing" xmlns:w10="urn:schemas-microsoft-com:office:word" xmlns:w="http://schemas.openxmlformats.org/wordprocessingml/2006/main" xmlns:w14="http://schemas.microsoft.com/office/word/2010/wordml" xmlns:w15="http://schemas.microsoft.com/office/word/2012/wordml" xmlns:w16cid="http://schemas.microsoft.com/office/word/2016/wordml/cid" xmlns:w16se="http://schemas.microsoft.com/office/word/2015/wordml/symex" xmlns:wpg="http://schemas.microsoft.com/office/word/2010/wordprocessingGroup" xmlns:wpi="http://schemas.microsoft.com/office/word/2010/wordprocessingInk" xmlns:wne="http://schemas.microsoft.com/office/word/2006/wordml" xmlns:wps="http://schemas.microsoft.com/office/word/2010/wordprocessingShape" mc:Ignorable="w14 w15 w16se w16cid wp14">
+  <w:p>
+    <w:pPr>
+      <w:pStyle w:val="Fuzeile"/>
+    </w:pPr>
+  </w:p>
+</w:ftr>
+</file>
+
+<file path=word/footer2.xml><?xml version="1.0" encoding="utf-8"?>
+<w:ftr xmlns:wpc="http://schemas.microsoft.com/office/word/2010/wordprocessingCanvas" xmlns:cx="http://schemas.microsoft.com/office/drawing/2014/chartex" xmlns:cx1="http://schemas.microsoft.com/office/drawing/2015/9/8/chartex" xmlns:cx2="http://schemas.microsoft.com/office/drawing/2015/10/21/chartex" xmlns:cx3="http://schemas.microsoft.com/office/drawing/2016/5/9/chartex" xmlns:cx4="http://schemas.microsoft.com/office/drawing/2016/5/10/chartex" xmlns:cx5="http://schemas.microsoft.com/office/drawing/2016/5/11/chartex" xmlns:cx6="http://schemas.microsoft.com/office/drawing/2016/5/12/chartex" xmlns:cx7="http://schemas.microsoft.com/office/drawing/2016/5/13/chartex" xmlns:cx8="http://schemas.microsoft.com/office/drawing/2016/5/14/chartex" xmlns:mc="http://schemas.openxmlformats.org/markup-compatibility/2006" xmlns:aink="http://schemas.microsoft.com/office/drawing/2016/ink" xmlns:am3d="http://schemas.microsoft.com/office/drawing/2017/model3d" xmlns:o="urn:schemas-microsoft-com:office:office" xmlns:r="http://schemas.openxmlformats.org/officeDocument/2006/relationships" xmlns:m="http://schemas.openxmlformats.org/officeDocument/2006/math" xmlns:v="urn:schemas-microsoft-com:vml" xmlns:wp14="http://schemas.microsoft.com/office/word/2010/wordprocessingDrawing" xmlns:wp="http://schemas.openxmlformats.org/drawingml/2006/wordprocessingDrawing" xmlns:w10="urn:schemas-microsoft-com:office:word" xmlns:w="http://schemas.openxmlformats.org/wordprocessingml/2006/main" xmlns:w14="http://schemas.microsoft.com/office/word/2010/wordml" xmlns:w15="http://schemas.microsoft.com/office/word/2012/wordml" xmlns:w16cid="http://schemas.microsoft.com/office/word/2016/wordml/cid" xmlns:w16se="http://schemas.microsoft.com/office/word/2015/wordml/symex" xmlns:wpg="http://schemas.microsoft.com/office/word/2010/wordprocessingGroup" xmlns:wpi="http://schemas.microsoft.com/office/word/2010/wordprocessingInk" xmlns:wne="http://schemas.microsoft.com/office/word/2006/wordml" xmlns:wps="http://schemas.microsoft.com/office/word/2010/wordprocessingShape" mc:Ignorable="w14 w15 w16se w16cid wp14">
   <w:sdt>
     <w:sdtPr>
+      <w:id w:val="289035363"/>
       <w:docPartObj>
         <w:docPartGallery w:val="Page Numbers (Bottom of Page)"/>
-        <w:docPartUnique w:val="true"/>
+        <w:docPartUnique/>
       </w:docPartObj>
-      <w:id w:val="289035363"/>
     </w:sdtPr>
+    <w:sdtEndPr/>
     <w:sdtContent>
       <w:p>
         <w:pPr>
           <w:pStyle w:val="Fuzeile"/>
           <w:jc w:val="right"/>
-          <w:rPr/>
         </w:pPr>
         <w:r>
-          <w:rPr/>
           <w:fldChar w:fldCharType="begin"/>
         </w:r>
         <w:r>
-          <w:rPr/>
-          <w:instrText> PAGE </w:instrText>
+          <w:instrText>PAGE</w:instrText>
         </w:r>
         <w:r>
-          <w:rPr/>
           <w:fldChar w:fldCharType="separate"/>
         </w:r>
         <w:r>
-          <w:rPr/>
           <w:t>2</w:t>
         </w:r>
         <w:r>
-          <w:rPr/>
           <w:fldChar w:fldCharType="end"/>
         </w:r>
       </w:p>
@@ -905,21 +1910,64 @@
   <w:p>
     <w:pPr>
       <w:pStyle w:val="Fuzeile"/>
-      <w:rPr/>
     </w:pPr>
-    <w:r>
-      <w:rPr/>
-    </w:r>
   </w:p>
 </w:ftr>
 </file>
 
+<file path=word/footer3.xml><?xml version="1.0" encoding="utf-8"?>
+<w:ftr xmlns:wpc="http://schemas.microsoft.com/office/word/2010/wordprocessingCanvas" xmlns:cx="http://schemas.microsoft.com/office/drawing/2014/chartex" xmlns:cx1="http://schemas.microsoft.com/office/drawing/2015/9/8/chartex" xmlns:cx2="http://schemas.microsoft.com/office/drawing/2015/10/21/chartex" xmlns:cx3="http://schemas.microsoft.com/office/drawing/2016/5/9/chartex" xmlns:cx4="http://schemas.microsoft.com/office/drawing/2016/5/10/chartex" xmlns:cx5="http://schemas.microsoft.com/office/drawing/2016/5/11/chartex" xmlns:cx6="http://schemas.microsoft.com/office/drawing/2016/5/12/chartex" xmlns:cx7="http://schemas.microsoft.com/office/drawing/2016/5/13/chartex" xmlns:cx8="http://schemas.microsoft.com/office/drawing/2016/5/14/chartex" xmlns:mc="http://schemas.openxmlformats.org/markup-compatibility/2006" xmlns:aink="http://schemas.microsoft.com/office/drawing/2016/ink" xmlns:am3d="http://schemas.microsoft.com/office/drawing/2017/model3d" xmlns:o="urn:schemas-microsoft-com:office:office" xmlns:r="http://schemas.openxmlformats.org/officeDocument/2006/relationships" xmlns:m="http://schemas.openxmlformats.org/officeDocument/2006/math" xmlns:v="urn:schemas-microsoft-com:vml" xmlns:wp14="http://schemas.microsoft.com/office/word/2010/wordprocessingDrawing" xmlns:wp="http://schemas.openxmlformats.org/drawingml/2006/wordprocessingDrawing" xmlns:w10="urn:schemas-microsoft-com:office:word" xmlns:w="http://schemas.openxmlformats.org/wordprocessingml/2006/main" xmlns:w14="http://schemas.microsoft.com/office/word/2010/wordml" xmlns:w15="http://schemas.microsoft.com/office/word/2012/wordml" xmlns:w16cid="http://schemas.microsoft.com/office/word/2016/wordml/cid" xmlns:w16se="http://schemas.microsoft.com/office/word/2015/wordml/symex" xmlns:wpg="http://schemas.microsoft.com/office/word/2010/wordprocessingGroup" xmlns:wpi="http://schemas.microsoft.com/office/word/2010/wordprocessingInk" xmlns:wne="http://schemas.microsoft.com/office/word/2006/wordml" xmlns:wps="http://schemas.microsoft.com/office/word/2010/wordprocessingShape" mc:Ignorable="w14 w15 w16se w16cid wp14">
+  <w:p>
+    <w:pPr>
+      <w:pStyle w:val="Fuzeile"/>
+    </w:pPr>
+  </w:p>
+</w:ftr>
+</file>
+
+<file path=word/footnotes.xml><?xml version="1.0" encoding="utf-8"?>
+<w:footnotes xmlns:wpc="http://schemas.microsoft.com/office/word/2010/wordprocessingCanvas" xmlns:cx="http://schemas.microsoft.com/office/drawing/2014/chartex" xmlns:cx1="http://schemas.microsoft.com/office/drawing/2015/9/8/chartex" xmlns:cx2="http://schemas.microsoft.com/office/drawing/2015/10/21/chartex" xmlns:cx3="http://schemas.microsoft.com/office/drawing/2016/5/9/chartex" xmlns:cx4="http://schemas.microsoft.com/office/drawing/2016/5/10/chartex" xmlns:cx5="http://schemas.microsoft.com/office/drawing/2016/5/11/chartex" xmlns:cx6="http://schemas.microsoft.com/office/drawing/2016/5/12/chartex" xmlns:cx7="http://schemas.microsoft.com/office/drawing/2016/5/13/chartex" xmlns:cx8="http://schemas.microsoft.com/office/drawing/2016/5/14/chartex" xmlns:mc="http://schemas.openxmlformats.org/markup-compatibility/2006" xmlns:aink="http://schemas.microsoft.com/office/drawing/2016/ink" xmlns:am3d="http://schemas.microsoft.com/office/drawing/2017/model3d" xmlns:o="urn:schemas-microsoft-com:office:office" xmlns:r="http://schemas.openxmlformats.org/officeDocument/2006/relationships" xmlns:m="http://schemas.openxmlformats.org/officeDocument/2006/math" xmlns:v="urn:schemas-microsoft-com:vml" xmlns:wp14="http://schemas.microsoft.com/office/word/2010/wordprocessingDrawing" xmlns:wp="http://schemas.openxmlformats.org/drawingml/2006/wordprocessingDrawing" xmlns:w10="urn:schemas-microsoft-com:office:word" xmlns:w="http://schemas.openxmlformats.org/wordprocessingml/2006/main" xmlns:w14="http://schemas.microsoft.com/office/word/2010/wordml" xmlns:w15="http://schemas.microsoft.com/office/word/2012/wordml" xmlns:w16cid="http://schemas.microsoft.com/office/word/2016/wordml/cid" xmlns:w16se="http://schemas.microsoft.com/office/word/2015/wordml/symex" xmlns:wpg="http://schemas.microsoft.com/office/word/2010/wordprocessingGroup" xmlns:wpi="http://schemas.microsoft.com/office/word/2010/wordprocessingInk" xmlns:wne="http://schemas.microsoft.com/office/word/2006/wordml" xmlns:wps="http://schemas.microsoft.com/office/word/2010/wordprocessingShape" mc:Ignorable="w14 w15 w16se w16cid wp14">
+  <w:footnote w:type="separator" w:id="-1">
+    <w:p>
+      <w:pPr>
+        <w:spacing w:after="0" w:line="240" w:lineRule="auto"/>
+      </w:pPr>
+      <w:r>
+        <w:separator/>
+      </w:r>
+    </w:p>
+  </w:footnote>
+  <w:footnote w:type="continuationSeparator" w:id="0">
+    <w:p>
+      <w:pPr>
+        <w:spacing w:after="0" w:line="240" w:lineRule="auto"/>
+      </w:pPr>
+      <w:r>
+        <w:continuationSeparator/>
+      </w:r>
+    </w:p>
+  </w:footnote>
+</w:footnotes>
+</file>
+
 <file path=word/header1.xml><?xml version="1.0" encoding="utf-8"?>
-<w:hdr xmlns:o="urn:schemas-microsoft-com:office:office" xmlns:r="http://schemas.openxmlformats.org/officeDocument/2006/relationships" xmlns:v="urn:schemas-microsoft-com:vml" xmlns:w="http://schemas.openxmlformats.org/wordprocessingml/2006/main" xmlns:w10="urn:schemas-microsoft-com:office:word" xmlns:wp="http://schemas.openxmlformats.org/drawingml/2006/wordprocessingDrawing" xmlns:wps="http://schemas.microsoft.com/office/word/2010/wordprocessingShape" xmlns:wpg="http://schemas.microsoft.com/office/word/2010/wordprocessingGroup" xmlns:mc="http://schemas.openxmlformats.org/markup-compatibility/2006" xmlns:wp14="http://schemas.microsoft.com/office/word/2010/wordprocessingDrawing" xmlns:w14="http://schemas.microsoft.com/office/word/2010/wordml" mc:Ignorable="w14 wp14">
+<w:hdr xmlns:wpc="http://schemas.microsoft.com/office/word/2010/wordprocessingCanvas" xmlns:cx="http://schemas.microsoft.com/office/drawing/2014/chartex" xmlns:cx1="http://schemas.microsoft.com/office/drawing/2015/9/8/chartex" xmlns:cx2="http://schemas.microsoft.com/office/drawing/2015/10/21/chartex" xmlns:cx3="http://schemas.microsoft.com/office/drawing/2016/5/9/chartex" xmlns:cx4="http://schemas.microsoft.com/office/drawing/2016/5/10/chartex" xmlns:cx5="http://schemas.microsoft.com/office/drawing/2016/5/11/chartex" xmlns:cx6="http://schemas.microsoft.com/office/drawing/2016/5/12/chartex" xmlns:cx7="http://schemas.microsoft.com/office/drawing/2016/5/13/chartex" xmlns:cx8="http://schemas.microsoft.com/office/drawing/2016/5/14/chartex" xmlns:mc="http://schemas.openxmlformats.org/markup-compatibility/2006" xmlns:aink="http://schemas.microsoft.com/office/drawing/2016/ink" xmlns:am3d="http://schemas.microsoft.com/office/drawing/2017/model3d" xmlns:o="urn:schemas-microsoft-com:office:office" xmlns:r="http://schemas.openxmlformats.org/officeDocument/2006/relationships" xmlns:m="http://schemas.openxmlformats.org/officeDocument/2006/math" xmlns:v="urn:schemas-microsoft-com:vml" xmlns:wp14="http://schemas.microsoft.com/office/word/2010/wordprocessingDrawing" xmlns:wp="http://schemas.openxmlformats.org/drawingml/2006/wordprocessingDrawing" xmlns:w10="urn:schemas-microsoft-com:office:word" xmlns:w="http://schemas.openxmlformats.org/wordprocessingml/2006/main" xmlns:w14="http://schemas.microsoft.com/office/word/2010/wordml" xmlns:w15="http://schemas.microsoft.com/office/word/2012/wordml" xmlns:w16cid="http://schemas.microsoft.com/office/word/2016/wordml/cid" xmlns:w16se="http://schemas.microsoft.com/office/word/2015/wordml/symex" xmlns:wpg="http://schemas.microsoft.com/office/word/2010/wordprocessingGroup" xmlns:wpi="http://schemas.microsoft.com/office/word/2010/wordprocessingInk" xmlns:wne="http://schemas.microsoft.com/office/word/2006/wordml" xmlns:wps="http://schemas.microsoft.com/office/word/2010/wordprocessingShape" mc:Ignorable="w14 w15 w16se w16cid wp14">
   <w:p>
     <w:pPr>
       <w:pStyle w:val="Kopfzeile"/>
-      <w:rPr/>
+    </w:pPr>
+  </w:p>
+</w:hdr>
+</file>
+
+<file path=word/header2.xml><?xml version="1.0" encoding="utf-8"?>
+<w:hdr xmlns:wpc="http://schemas.microsoft.com/office/word/2010/wordprocessingCanvas" xmlns:cx="http://schemas.microsoft.com/office/drawing/2014/chartex" xmlns:cx1="http://schemas.microsoft.com/office/drawing/2015/9/8/chartex" xmlns:cx2="http://schemas.microsoft.com/office/drawing/2015/10/21/chartex" xmlns:cx3="http://schemas.microsoft.com/office/drawing/2016/5/9/chartex" xmlns:cx4="http://schemas.microsoft.com/office/drawing/2016/5/10/chartex" xmlns:cx5="http://schemas.microsoft.com/office/drawing/2016/5/11/chartex" xmlns:cx6="http://schemas.microsoft.com/office/drawing/2016/5/12/chartex" xmlns:cx7="http://schemas.microsoft.com/office/drawing/2016/5/13/chartex" xmlns:cx8="http://schemas.microsoft.com/office/drawing/2016/5/14/chartex" xmlns:mc="http://schemas.openxmlformats.org/markup-compatibility/2006" xmlns:aink="http://schemas.microsoft.com/office/drawing/2016/ink" xmlns:am3d="http://schemas.microsoft.com/office/drawing/2017/model3d" xmlns:o="urn:schemas-microsoft-com:office:office" xmlns:r="http://schemas.openxmlformats.org/officeDocument/2006/relationships" xmlns:m="http://schemas.openxmlformats.org/officeDocument/2006/math" xmlns:v="urn:schemas-microsoft-com:vml" xmlns:wp14="http://schemas.microsoft.com/office/word/2010/wordprocessingDrawing" xmlns:wp="http://schemas.openxmlformats.org/drawingml/2006/wordprocessingDrawing" xmlns:w10="urn:schemas-microsoft-com:office:word" xmlns:w="http://schemas.openxmlformats.org/wordprocessingml/2006/main" xmlns:w14="http://schemas.microsoft.com/office/word/2010/wordml" xmlns:w15="http://schemas.microsoft.com/office/word/2012/wordml" xmlns:w16cid="http://schemas.microsoft.com/office/word/2016/wordml/cid" xmlns:w16se="http://schemas.microsoft.com/office/word/2015/wordml/symex" xmlns:wpg="http://schemas.microsoft.com/office/word/2010/wordprocessingGroup" xmlns:wpi="http://schemas.microsoft.com/office/word/2010/wordprocessingInk" xmlns:wne="http://schemas.microsoft.com/office/word/2006/wordml" xmlns:wps="http://schemas.microsoft.com/office/word/2010/wordprocessingShape" mc:Ignorable="w14 w15 w16se w16cid wp14">
+  <w:p>
+    <w:pPr>
+      <w:pStyle w:val="Kopfzeile"/>
+      <w:rPr>
+        <w:lang w:val="en-US"/>
+      </w:rPr>
     </w:pPr>
     <w:r>
       <w:rPr>
@@ -928,42 +1976,58 @@
       <w:t>System and Web Security HW</w:t>
     </w:r>
     <w:r>
-      <w:rPr/>
+      <w:rPr>
+        <w:lang w:val="en-US"/>
+      </w:rPr>
       <w:tab/>
-    </w:r>
-    <w:r>
-      <w:rPr/>
-      <w:t>15</w:t>
+      <w:t>1</w:t>
     </w:r>
     <w:r>
       <w:rPr>
         <w:lang w:val="en-US"/>
       </w:rPr>
-      <w:t>.0</w:t>
+      <w:t>7</w:t>
     </w:r>
     <w:r>
       <w:rPr>
         <w:lang w:val="en-US"/>
       </w:rPr>
-      <w:t>6</w:t>
+      <w:t>.06.2019</w:t>
     </w:r>
     <w:r>
       <w:rPr>
         <w:lang w:val="en-US"/>
       </w:rPr>
-      <w:t>.2019</w:t>
-    </w:r>
-    <w:r>
-      <w:rPr/>
       <w:tab/>
     </w:r>
     <w:r>
       <w:rPr>
         <w:lang w:val="en-US"/>
       </w:rPr>
-      <w:t>Yvonne Huber, 3393507</w:t>
+      <w:t>Yvonne Huber, 33935</w:t>
+    </w:r>
+    <w:r>
+      <w:rPr>
+        <w:lang w:val="en-US"/>
+      </w:rPr>
+      <w:t>07</w:t>
+    </w:r>
+    <w:r>
+      <w:rPr>
+        <w:lang w:val="en-US"/>
+      </w:rPr>
       <w:br/>
+    </w:r>
+    <w:r>
+      <w:rPr>
+        <w:lang w:val="en-US"/>
+      </w:rPr>
       <w:tab/>
+    </w:r>
+    <w:r>
+      <w:rPr>
+        <w:lang w:val="en-US"/>
+      </w:rPr>
       <w:tab/>
       <w:t>Dominik Huber, 3435407</w:t>
     </w:r>
@@ -971,31 +2035,320 @@
 </w:hdr>
 </file>
 
+<file path=word/header3.xml><?xml version="1.0" encoding="utf-8"?>
+<w:hdr xmlns:wpc="http://schemas.microsoft.com/office/word/2010/wordprocessingCanvas" xmlns:cx="http://schemas.microsoft.com/office/drawing/2014/chartex" xmlns:cx1="http://schemas.microsoft.com/office/drawing/2015/9/8/chartex" xmlns:cx2="http://schemas.microsoft.com/office/drawing/2015/10/21/chartex" xmlns:cx3="http://schemas.microsoft.com/office/drawing/2016/5/9/chartex" xmlns:cx4="http://schemas.microsoft.com/office/drawing/2016/5/10/chartex" xmlns:cx5="http://schemas.microsoft.com/office/drawing/2016/5/11/chartex" xmlns:cx6="http://schemas.microsoft.com/office/drawing/2016/5/12/chartex" xmlns:cx7="http://schemas.microsoft.com/office/drawing/2016/5/13/chartex" xmlns:cx8="http://schemas.microsoft.com/office/drawing/2016/5/14/chartex" xmlns:mc="http://schemas.openxmlformats.org/markup-compatibility/2006" xmlns:aink="http://schemas.microsoft.com/office/drawing/2016/ink" xmlns:am3d="http://schemas.microsoft.com/office/drawing/2017/model3d" xmlns:o="urn:schemas-microsoft-com:office:office" xmlns:r="http://schemas.openxmlformats.org/officeDocument/2006/relationships" xmlns:m="http://schemas.openxmlformats.org/officeDocument/2006/math" xmlns:v="urn:schemas-microsoft-com:vml" xmlns:wp14="http://schemas.microsoft.com/office/word/2010/wordprocessingDrawing" xmlns:wp="http://schemas.openxmlformats.org/drawingml/2006/wordprocessingDrawing" xmlns:w10="urn:schemas-microsoft-com:office:word" xmlns:w="http://schemas.openxmlformats.org/wordprocessingml/2006/main" xmlns:w14="http://schemas.microsoft.com/office/word/2010/wordml" xmlns:w15="http://schemas.microsoft.com/office/word/2012/wordml" xmlns:w16cid="http://schemas.microsoft.com/office/word/2016/wordml/cid" xmlns:w16se="http://schemas.microsoft.com/office/word/2015/wordml/symex" xmlns:wpg="http://schemas.microsoft.com/office/word/2010/wordprocessingGroup" xmlns:wpi="http://schemas.microsoft.com/office/word/2010/wordprocessingInk" xmlns:wne="http://schemas.microsoft.com/office/word/2006/wordml" xmlns:wps="http://schemas.microsoft.com/office/word/2010/wordprocessingShape" mc:Ignorable="w14 w15 w16se w16cid wp14">
+  <w:p>
+    <w:pPr>
+      <w:pStyle w:val="Kopfzeile"/>
+    </w:pPr>
+  </w:p>
+</w:hdr>
+</file>
+
+<file path=word/numbering.xml><?xml version="1.0" encoding="utf-8"?>
+<w:numbering xmlns:wpc="http://schemas.microsoft.com/office/word/2010/wordprocessingCanvas" xmlns:cx="http://schemas.microsoft.com/office/drawing/2014/chartex" xmlns:cx1="http://schemas.microsoft.com/office/drawing/2015/9/8/chartex" xmlns:cx2="http://schemas.microsoft.com/office/drawing/2015/10/21/chartex" xmlns:cx3="http://schemas.microsoft.com/office/drawing/2016/5/9/chartex" xmlns:cx4="http://schemas.microsoft.com/office/drawing/2016/5/10/chartex" xmlns:cx5="http://schemas.microsoft.com/office/drawing/2016/5/11/chartex" xmlns:cx6="http://schemas.microsoft.com/office/drawing/2016/5/12/chartex" xmlns:cx7="http://schemas.microsoft.com/office/drawing/2016/5/13/chartex" xmlns:cx8="http://schemas.microsoft.com/office/drawing/2016/5/14/chartex" xmlns:mc="http://schemas.openxmlformats.org/markup-compatibility/2006" xmlns:aink="http://schemas.microsoft.com/office/drawing/2016/ink" xmlns:am3d="http://schemas.microsoft.com/office/drawing/2017/model3d" xmlns:o="urn:schemas-microsoft-com:office:office" xmlns:r="http://schemas.openxmlformats.org/officeDocument/2006/relationships" xmlns:m="http://schemas.openxmlformats.org/officeDocument/2006/math" xmlns:v="urn:schemas-microsoft-com:vml" xmlns:wp14="http://schemas.microsoft.com/office/word/2010/wordprocessingDrawing" xmlns:wp="http://schemas.openxmlformats.org/drawingml/2006/wordprocessingDrawing" xmlns:w10="urn:schemas-microsoft-com:office:word" xmlns:w="http://schemas.openxmlformats.org/wordprocessingml/2006/main" xmlns:w14="http://schemas.microsoft.com/office/word/2010/wordml" xmlns:w15="http://schemas.microsoft.com/office/word/2012/wordml" xmlns:w16cid="http://schemas.microsoft.com/office/word/2016/wordml/cid" xmlns:w16se="http://schemas.microsoft.com/office/word/2015/wordml/symex" xmlns:wpg="http://schemas.microsoft.com/office/word/2010/wordprocessingGroup" xmlns:wpi="http://schemas.microsoft.com/office/word/2010/wordprocessingInk" xmlns:wne="http://schemas.microsoft.com/office/word/2006/wordml" xmlns:wps="http://schemas.microsoft.com/office/word/2010/wordprocessingShape" mc:Ignorable="w14 w15 w16se w16cid wp14">
+  <w:abstractNum w:abstractNumId="0" w15:restartNumberingAfterBreak="0">
+    <w:nsid w:val="127A0556"/>
+    <w:multiLevelType w:val="hybridMultilevel"/>
+    <w:tmpl w:val="5028A216"/>
+    <w:lvl w:ilvl="0" w:tplc="0407000F">
+      <w:start w:val="1"/>
+      <w:numFmt w:val="decimal"/>
+      <w:lvlText w:val="%1."/>
+      <w:lvlJc w:val="left"/>
+      <w:pPr>
+        <w:ind w:left="720" w:hanging="360"/>
+      </w:pPr>
+      <w:rPr>
+        <w:rFonts w:hint="default"/>
+      </w:rPr>
+    </w:lvl>
+    <w:lvl w:ilvl="1" w:tplc="04070019" w:tentative="1">
+      <w:start w:val="1"/>
+      <w:numFmt w:val="lowerLetter"/>
+      <w:lvlText w:val="%2."/>
+      <w:lvlJc w:val="left"/>
+      <w:pPr>
+        <w:ind w:left="1440" w:hanging="360"/>
+      </w:pPr>
+    </w:lvl>
+    <w:lvl w:ilvl="2" w:tplc="0407001B" w:tentative="1">
+      <w:start w:val="1"/>
+      <w:numFmt w:val="lowerRoman"/>
+      <w:lvlText w:val="%3."/>
+      <w:lvlJc w:val="right"/>
+      <w:pPr>
+        <w:ind w:left="2160" w:hanging="180"/>
+      </w:pPr>
+    </w:lvl>
+    <w:lvl w:ilvl="3" w:tplc="0407000F" w:tentative="1">
+      <w:start w:val="1"/>
+      <w:numFmt w:val="decimal"/>
+      <w:lvlText w:val="%4."/>
+      <w:lvlJc w:val="left"/>
+      <w:pPr>
+        <w:ind w:left="2880" w:hanging="360"/>
+      </w:pPr>
+    </w:lvl>
+    <w:lvl w:ilvl="4" w:tplc="04070019" w:tentative="1">
+      <w:start w:val="1"/>
+      <w:numFmt w:val="lowerLetter"/>
+      <w:lvlText w:val="%5."/>
+      <w:lvlJc w:val="left"/>
+      <w:pPr>
+        <w:ind w:left="3600" w:hanging="360"/>
+      </w:pPr>
+    </w:lvl>
+    <w:lvl w:ilvl="5" w:tplc="0407001B" w:tentative="1">
+      <w:start w:val="1"/>
+      <w:numFmt w:val="lowerRoman"/>
+      <w:lvlText w:val="%6."/>
+      <w:lvlJc w:val="right"/>
+      <w:pPr>
+        <w:ind w:left="4320" w:hanging="180"/>
+      </w:pPr>
+    </w:lvl>
+    <w:lvl w:ilvl="6" w:tplc="0407000F" w:tentative="1">
+      <w:start w:val="1"/>
+      <w:numFmt w:val="decimal"/>
+      <w:lvlText w:val="%7."/>
+      <w:lvlJc w:val="left"/>
+      <w:pPr>
+        <w:ind w:left="5040" w:hanging="360"/>
+      </w:pPr>
+    </w:lvl>
+    <w:lvl w:ilvl="7" w:tplc="04070019" w:tentative="1">
+      <w:start w:val="1"/>
+      <w:numFmt w:val="lowerLetter"/>
+      <w:lvlText w:val="%8."/>
+      <w:lvlJc w:val="left"/>
+      <w:pPr>
+        <w:ind w:left="5760" w:hanging="360"/>
+      </w:pPr>
+    </w:lvl>
+    <w:lvl w:ilvl="8" w:tplc="0407001B" w:tentative="1">
+      <w:start w:val="1"/>
+      <w:numFmt w:val="lowerRoman"/>
+      <w:lvlText w:val="%9."/>
+      <w:lvlJc w:val="right"/>
+      <w:pPr>
+        <w:ind w:left="6480" w:hanging="180"/>
+      </w:pPr>
+    </w:lvl>
+  </w:abstractNum>
+  <w:abstractNum w:abstractNumId="1" w15:restartNumberingAfterBreak="0">
+    <w:nsid w:val="61AF3355"/>
+    <w:multiLevelType w:val="hybridMultilevel"/>
+    <w:tmpl w:val="952E7D5E"/>
+    <w:lvl w:ilvl="0" w:tplc="0407000F">
+      <w:start w:val="1"/>
+      <w:numFmt w:val="decimal"/>
+      <w:lvlText w:val="%1."/>
+      <w:lvlJc w:val="left"/>
+      <w:pPr>
+        <w:ind w:left="720" w:hanging="360"/>
+      </w:pPr>
+      <w:rPr>
+        <w:rFonts w:hint="default"/>
+      </w:rPr>
+    </w:lvl>
+    <w:lvl w:ilvl="1" w:tplc="04070019" w:tentative="1">
+      <w:start w:val="1"/>
+      <w:numFmt w:val="lowerLetter"/>
+      <w:lvlText w:val="%2."/>
+      <w:lvlJc w:val="left"/>
+      <w:pPr>
+        <w:ind w:left="1440" w:hanging="360"/>
+      </w:pPr>
+    </w:lvl>
+    <w:lvl w:ilvl="2" w:tplc="0407001B" w:tentative="1">
+      <w:start w:val="1"/>
+      <w:numFmt w:val="lowerRoman"/>
+      <w:lvlText w:val="%3."/>
+      <w:lvlJc w:val="right"/>
+      <w:pPr>
+        <w:ind w:left="2160" w:hanging="180"/>
+      </w:pPr>
+    </w:lvl>
+    <w:lvl w:ilvl="3" w:tplc="0407000F" w:tentative="1">
+      <w:start w:val="1"/>
+      <w:numFmt w:val="decimal"/>
+      <w:lvlText w:val="%4."/>
+      <w:lvlJc w:val="left"/>
+      <w:pPr>
+        <w:ind w:left="2880" w:hanging="360"/>
+      </w:pPr>
+    </w:lvl>
+    <w:lvl w:ilvl="4" w:tplc="04070019" w:tentative="1">
+      <w:start w:val="1"/>
+      <w:numFmt w:val="lowerLetter"/>
+      <w:lvlText w:val="%5."/>
+      <w:lvlJc w:val="left"/>
+      <w:pPr>
+        <w:ind w:left="3600" w:hanging="360"/>
+      </w:pPr>
+    </w:lvl>
+    <w:lvl w:ilvl="5" w:tplc="0407001B" w:tentative="1">
+      <w:start w:val="1"/>
+      <w:numFmt w:val="lowerRoman"/>
+      <w:lvlText w:val="%6."/>
+      <w:lvlJc w:val="right"/>
+      <w:pPr>
+        <w:ind w:left="4320" w:hanging="180"/>
+      </w:pPr>
+    </w:lvl>
+    <w:lvl w:ilvl="6" w:tplc="0407000F" w:tentative="1">
+      <w:start w:val="1"/>
+      <w:numFmt w:val="decimal"/>
+      <w:lvlText w:val="%7."/>
+      <w:lvlJc w:val="left"/>
+      <w:pPr>
+        <w:ind w:left="5040" w:hanging="360"/>
+      </w:pPr>
+    </w:lvl>
+    <w:lvl w:ilvl="7" w:tplc="04070019" w:tentative="1">
+      <w:start w:val="1"/>
+      <w:numFmt w:val="lowerLetter"/>
+      <w:lvlText w:val="%8."/>
+      <w:lvlJc w:val="left"/>
+      <w:pPr>
+        <w:ind w:left="5760" w:hanging="360"/>
+      </w:pPr>
+    </w:lvl>
+    <w:lvl w:ilvl="8" w:tplc="0407001B" w:tentative="1">
+      <w:start w:val="1"/>
+      <w:numFmt w:val="lowerRoman"/>
+      <w:lvlText w:val="%9."/>
+      <w:lvlJc w:val="right"/>
+      <w:pPr>
+        <w:ind w:left="6480" w:hanging="180"/>
+      </w:pPr>
+    </w:lvl>
+  </w:abstractNum>
+  <w:abstractNum w:abstractNumId="2" w15:restartNumberingAfterBreak="0">
+    <w:nsid w:val="6AC37CE8"/>
+    <w:multiLevelType w:val="hybridMultilevel"/>
+    <w:tmpl w:val="5D3E91AC"/>
+    <w:lvl w:ilvl="0" w:tplc="0407000F">
+      <w:start w:val="1"/>
+      <w:numFmt w:val="decimal"/>
+      <w:lvlText w:val="%1."/>
+      <w:lvlJc w:val="left"/>
+      <w:pPr>
+        <w:ind w:left="720" w:hanging="360"/>
+      </w:pPr>
+      <w:rPr>
+        <w:rFonts w:hint="default"/>
+      </w:rPr>
+    </w:lvl>
+    <w:lvl w:ilvl="1" w:tplc="04070019" w:tentative="1">
+      <w:start w:val="1"/>
+      <w:numFmt w:val="lowerLetter"/>
+      <w:lvlText w:val="%2."/>
+      <w:lvlJc w:val="left"/>
+      <w:pPr>
+        <w:ind w:left="1440" w:hanging="360"/>
+      </w:pPr>
+    </w:lvl>
+    <w:lvl w:ilvl="2" w:tplc="0407001B" w:tentative="1">
+      <w:start w:val="1"/>
+      <w:numFmt w:val="lowerRoman"/>
+      <w:lvlText w:val="%3."/>
+      <w:lvlJc w:val="right"/>
+      <w:pPr>
+        <w:ind w:left="2160" w:hanging="180"/>
+      </w:pPr>
+    </w:lvl>
+    <w:lvl w:ilvl="3" w:tplc="0407000F" w:tentative="1">
+      <w:start w:val="1"/>
+      <w:numFmt w:val="decimal"/>
+      <w:lvlText w:val="%4."/>
+      <w:lvlJc w:val="left"/>
+      <w:pPr>
+        <w:ind w:left="2880" w:hanging="360"/>
+      </w:pPr>
+    </w:lvl>
+    <w:lvl w:ilvl="4" w:tplc="04070019" w:tentative="1">
+      <w:start w:val="1"/>
+      <w:numFmt w:val="lowerLetter"/>
+      <w:lvlText w:val="%5."/>
+      <w:lvlJc w:val="left"/>
+      <w:pPr>
+        <w:ind w:left="3600" w:hanging="360"/>
+      </w:pPr>
+    </w:lvl>
+    <w:lvl w:ilvl="5" w:tplc="0407001B" w:tentative="1">
+      <w:start w:val="1"/>
+      <w:numFmt w:val="lowerRoman"/>
+      <w:lvlText w:val="%6."/>
+      <w:lvlJc w:val="right"/>
+      <w:pPr>
+        <w:ind w:left="4320" w:hanging="180"/>
+      </w:pPr>
+    </w:lvl>
+    <w:lvl w:ilvl="6" w:tplc="0407000F" w:tentative="1">
+      <w:start w:val="1"/>
+      <w:numFmt w:val="decimal"/>
+      <w:lvlText w:val="%7."/>
+      <w:lvlJc w:val="left"/>
+      <w:pPr>
+        <w:ind w:left="5040" w:hanging="360"/>
+      </w:pPr>
+    </w:lvl>
+    <w:lvl w:ilvl="7" w:tplc="04070019" w:tentative="1">
+      <w:start w:val="1"/>
+      <w:numFmt w:val="lowerLetter"/>
+      <w:lvlText w:val="%8."/>
+      <w:lvlJc w:val="left"/>
+      <w:pPr>
+        <w:ind w:left="5760" w:hanging="360"/>
+      </w:pPr>
+    </w:lvl>
+    <w:lvl w:ilvl="8" w:tplc="0407001B" w:tentative="1">
+      <w:start w:val="1"/>
+      <w:numFmt w:val="lowerRoman"/>
+      <w:lvlText w:val="%9."/>
+      <w:lvlJc w:val="right"/>
+      <w:pPr>
+        <w:ind w:left="6480" w:hanging="180"/>
+      </w:pPr>
+    </w:lvl>
+  </w:abstractNum>
+  <w:num w:numId="1">
+    <w:abstractNumId w:val="0"/>
+  </w:num>
+  <w:num w:numId="2">
+    <w:abstractNumId w:val="1"/>
+  </w:num>
+  <w:num w:numId="3">
+    <w:abstractNumId w:val="2"/>
+  </w:num>
+</w:numbering>
+</file>
+
 <file path=word/styles.xml><?xml version="1.0" encoding="utf-8"?>
-<w:styles xmlns:w="http://schemas.openxmlformats.org/wordprocessingml/2006/main" xmlns:w14="http://schemas.microsoft.com/office/word/2010/wordml" xmlns:mc="http://schemas.openxmlformats.org/markup-compatibility/2006" mc:Ignorable="w14">
+<w:styles xmlns:mc="http://schemas.openxmlformats.org/markup-compatibility/2006" xmlns:r="http://schemas.openxmlformats.org/officeDocument/2006/relationships" xmlns:w="http://schemas.openxmlformats.org/wordprocessingml/2006/main" xmlns:w14="http://schemas.microsoft.com/office/word/2010/wordml" xmlns:w15="http://schemas.microsoft.com/office/word/2012/wordml" xmlns:w16cid="http://schemas.microsoft.com/office/word/2016/wordml/cid" xmlns:w16se="http://schemas.microsoft.com/office/word/2015/wordml/symex" mc:Ignorable="w14 w15 w16se w16cid">
   <w:docDefaults>
     <w:rPrDefault>
       <w:rPr>
-        <w:rFonts w:ascii="Calibri" w:hAnsi="Calibri" w:eastAsia="Calibri" w:cs="" w:asciiTheme="minorHAnsi" w:cstheme="minorBidi" w:eastAsiaTheme="minorHAnsi" w:hAnsiTheme="minorHAnsi"/>
+        <w:rFonts w:asciiTheme="minorHAnsi" w:eastAsiaTheme="minorHAnsi" w:hAnsiTheme="minorHAnsi" w:cstheme="minorBidi"/>
         <w:szCs w:val="22"/>
         <w:lang w:val="de-DE" w:eastAsia="en-US" w:bidi="ar-SA"/>
       </w:rPr>
     </w:rPrDefault>
-    <w:pPrDefault>
-      <w:pPr/>
-    </w:pPrDefault>
+    <w:pPrDefault/>
   </w:docDefaults>
   <w:latentStyles w:defLockedState="0" w:defUIPriority="99" w:defSemiHidden="0" w:defUnhideWhenUsed="0" w:defQFormat="0" w:count="376">
     <w:lsdException w:name="Normal" w:uiPriority="0" w:qFormat="1"/>
     <w:lsdException w:name="heading 1" w:uiPriority="9" w:qFormat="1"/>
-    <w:lsdException w:name="heading 2" w:uiPriority="9" w:semiHidden="1" w:unhideWhenUsed="1" w:qFormat="1"/>
-    <w:lsdException w:name="heading 3" w:uiPriority="9" w:semiHidden="1" w:unhideWhenUsed="1" w:qFormat="1"/>
-    <w:lsdException w:name="heading 4" w:uiPriority="9" w:semiHidden="1" w:unhideWhenUsed="1" w:qFormat="1"/>
-    <w:lsdException w:name="heading 5" w:uiPriority="9" w:semiHidden="1" w:unhideWhenUsed="1" w:qFormat="1"/>
-    <w:lsdException w:name="heading 6" w:uiPriority="9" w:semiHidden="1" w:unhideWhenUsed="1" w:qFormat="1"/>
-    <w:lsdException w:name="heading 7" w:uiPriority="9" w:semiHidden="1" w:unhideWhenUsed="1" w:qFormat="1"/>
-    <w:lsdException w:name="heading 8" w:uiPriority="9" w:semiHidden="1" w:unhideWhenUsed="1" w:qFormat="1"/>
-    <w:lsdException w:name="heading 9" w:uiPriority="9" w:semiHidden="1" w:unhideWhenUsed="1" w:qFormat="1"/>
+    <w:lsdException w:name="heading 2" w:semiHidden="1" w:uiPriority="9" w:unhideWhenUsed="1" w:qFormat="1"/>
+    <w:lsdException w:name="heading 3" w:semiHidden="1" w:uiPriority="9" w:unhideWhenUsed="1" w:qFormat="1"/>
+    <w:lsdException w:name="heading 4" w:semiHidden="1" w:uiPriority="9" w:unhideWhenUsed="1" w:qFormat="1"/>
+    <w:lsdException w:name="heading 5" w:semiHidden="1" w:uiPriority="9" w:unhideWhenUsed="1" w:qFormat="1"/>
+    <w:lsdException w:name="heading 6" w:semiHidden="1" w:uiPriority="9" w:unhideWhenUsed="1" w:qFormat="1"/>
+    <w:lsdException w:name="heading 7" w:semiHidden="1" w:uiPriority="9" w:unhideWhenUsed="1" w:qFormat="1"/>
+    <w:lsdException w:name="heading 8" w:semiHidden="1" w:uiPriority="9" w:unhideWhenUsed="1" w:qFormat="1"/>
+    <w:lsdException w:name="heading 9" w:semiHidden="1" w:uiPriority="9" w:unhideWhenUsed="1" w:qFormat="1"/>
     <w:lsdException w:name="index 1" w:semiHidden="1" w:unhideWhenUsed="1"/>
     <w:lsdException w:name="index 2" w:semiHidden="1" w:unhideWhenUsed="1"/>
     <w:lsdException w:name="index 3" w:semiHidden="1" w:unhideWhenUsed="1"/>
@@ -1005,22 +2358,22 @@
     <w:lsdException w:name="index 7" w:semiHidden="1" w:unhideWhenUsed="1"/>
     <w:lsdException w:name="index 8" w:semiHidden="1" w:unhideWhenUsed="1"/>
     <w:lsdException w:name="index 9" w:semiHidden="1" w:unhideWhenUsed="1"/>
-    <w:lsdException w:name="toc 1" w:uiPriority="39" w:semiHidden="1" w:unhideWhenUsed="1"/>
-    <w:lsdException w:name="toc 2" w:uiPriority="39" w:semiHidden="1" w:unhideWhenUsed="1"/>
-    <w:lsdException w:name="toc 3" w:uiPriority="39" w:semiHidden="1" w:unhideWhenUsed="1"/>
-    <w:lsdException w:name="toc 4" w:uiPriority="39" w:semiHidden="1" w:unhideWhenUsed="1"/>
-    <w:lsdException w:name="toc 5" w:uiPriority="39" w:semiHidden="1" w:unhideWhenUsed="1"/>
-    <w:lsdException w:name="toc 6" w:uiPriority="39" w:semiHidden="1" w:unhideWhenUsed="1"/>
-    <w:lsdException w:name="toc 7" w:uiPriority="39" w:semiHidden="1" w:unhideWhenUsed="1"/>
-    <w:lsdException w:name="toc 8" w:uiPriority="39" w:semiHidden="1" w:unhideWhenUsed="1"/>
-    <w:lsdException w:name="toc 9" w:uiPriority="39" w:semiHidden="1" w:unhideWhenUsed="1"/>
+    <w:lsdException w:name="toc 1" w:semiHidden="1" w:uiPriority="39" w:unhideWhenUsed="1"/>
+    <w:lsdException w:name="toc 2" w:semiHidden="1" w:uiPriority="39" w:unhideWhenUsed="1"/>
+    <w:lsdException w:name="toc 3" w:semiHidden="1" w:uiPriority="39" w:unhideWhenUsed="1"/>
+    <w:lsdException w:name="toc 4" w:semiHidden="1" w:uiPriority="39" w:unhideWhenUsed="1"/>
+    <w:lsdException w:name="toc 5" w:semiHidden="1" w:uiPriority="39" w:unhideWhenUsed="1"/>
+    <w:lsdException w:name="toc 6" w:semiHidden="1" w:uiPriority="39" w:unhideWhenUsed="1"/>
+    <w:lsdException w:name="toc 7" w:semiHidden="1" w:uiPriority="39" w:unhideWhenUsed="1"/>
+    <w:lsdException w:name="toc 8" w:semiHidden="1" w:uiPriority="39" w:unhideWhenUsed="1"/>
+    <w:lsdException w:name="toc 9" w:semiHidden="1" w:uiPriority="39" w:unhideWhenUsed="1"/>
     <w:lsdException w:name="Normal Indent" w:semiHidden="1" w:unhideWhenUsed="1"/>
     <w:lsdException w:name="footnote text" w:semiHidden="1" w:unhideWhenUsed="1"/>
     <w:lsdException w:name="annotation text" w:semiHidden="1" w:unhideWhenUsed="1"/>
     <w:lsdException w:name="header" w:semiHidden="1" w:unhideWhenUsed="1"/>
     <w:lsdException w:name="footer" w:semiHidden="1" w:unhideWhenUsed="1"/>
     <w:lsdException w:name="index heading" w:semiHidden="1" w:unhideWhenUsed="1"/>
-    <w:lsdException w:name="caption" w:uiPriority="35" w:semiHidden="1" w:unhideWhenUsed="1" w:qFormat="1"/>
+    <w:lsdException w:name="caption" w:semiHidden="1" w:uiPriority="35" w:unhideWhenUsed="1" w:qFormat="1"/>
     <w:lsdException w:name="table of figures" w:semiHidden="1" w:unhideWhenUsed="1"/>
     <w:lsdException w:name="envelope address" w:semiHidden="1" w:unhideWhenUsed="1"/>
     <w:lsdException w:name="envelope return" w:semiHidden="1" w:unhideWhenUsed="1"/>
@@ -1051,7 +2404,7 @@
     <w:lsdException w:name="Title" w:uiPriority="10" w:qFormat="1"/>
     <w:lsdException w:name="Closing" w:semiHidden="1" w:unhideWhenUsed="1"/>
     <w:lsdException w:name="Signature" w:semiHidden="1" w:unhideWhenUsed="1"/>
-    <w:lsdException w:name="Default Paragraph Font" w:uiPriority="1" w:semiHidden="1" w:unhideWhenUsed="1"/>
+    <w:lsdException w:name="Default Paragraph Font" w:semiHidden="1" w:uiPriority="1" w:unhideWhenUsed="1"/>
     <w:lsdException w:name="Body Text" w:semiHidden="1" w:unhideWhenUsed="1"/>
     <w:lsdException w:name="Body Text Indent" w:semiHidden="1" w:unhideWhenUsed="1"/>
     <w:lsdException w:name="List Continue" w:semiHidden="1" w:unhideWhenUsed="1"/>
@@ -1251,8 +2604,8 @@
     <w:lsdException w:name="Subtle Reference" w:uiPriority="31" w:qFormat="1"/>
     <w:lsdException w:name="Intense Reference" w:uiPriority="32" w:qFormat="1"/>
     <w:lsdException w:name="Book Title" w:uiPriority="33" w:qFormat="1"/>
-    <w:lsdException w:name="Bibliography" w:uiPriority="37" w:semiHidden="1" w:unhideWhenUsed="1"/>
-    <w:lsdException w:name="TOC Heading" w:uiPriority="39" w:semiHidden="1" w:unhideWhenUsed="1" w:qFormat="1"/>
+    <w:lsdException w:name="Bibliography" w:semiHidden="1" w:uiPriority="37" w:unhideWhenUsed="1"/>
+    <w:lsdException w:name="TOC Heading" w:semiHidden="1" w:uiPriority="39" w:unhideWhenUsed="1" w:qFormat="1"/>
     <w:lsdException w:name="Plain Table 1" w:uiPriority="41"/>
     <w:lsdException w:name="Plain Table 2" w:uiPriority="42"/>
     <w:lsdException w:name="Plain Table 3" w:uiPriority="43"/>
@@ -1363,327 +2716,104 @@
     <w:lsdException w:name="Unresolved Mention" w:semiHidden="1" w:unhideWhenUsed="1"/>
     <w:lsdException w:name="Smart Link" w:semiHidden="1" w:unhideWhenUsed="1"/>
   </w:latentStyles>
-  <w:style w:type="paragraph" w:styleId="Normal" w:default="1">
+  <w:style w:type="paragraph" w:default="1" w:styleId="Standard">
     <w:name w:val="Normal"/>
     <w:qFormat/>
     <w:pPr>
-      <w:widowControl/>
-      <w:bidi w:val="0"/>
-      <w:spacing w:lineRule="auto" w:line="259" w:before="0" w:after="160"/>
-      <w:jc w:val="left"/>
+      <w:spacing w:after="160" w:line="259" w:lineRule="auto"/>
     </w:pPr>
     <w:rPr>
-      <w:rFonts w:ascii="Calibri" w:hAnsi="Calibri" w:eastAsia="Calibri" w:cs="" w:asciiTheme="minorHAnsi" w:cstheme="minorBidi" w:eastAsiaTheme="minorHAnsi" w:hAnsiTheme="minorHAnsi"/>
-      <w:color w:val="auto"/>
-      <w:kern w:val="0"/>
       <w:sz w:val="22"/>
-      <w:szCs w:val="22"/>
-      <w:lang w:val="de-DE" w:eastAsia="en-US" w:bidi="ar-SA"/>
     </w:rPr>
   </w:style>
-  <w:style w:type="paragraph" w:styleId="Berschrift1">
-    <w:name w:val="Heading 1"/>
-    <w:basedOn w:val="Normal"/>
-    <w:next w:val="Normal"/>
-    <w:link w:val="berschrift1Zchn"/>
+  <w:style w:type="paragraph" w:styleId="berschrift1">
+    <w:name w:val="heading 1"/>
+    <w:basedOn w:val="Standard"/>
+    <w:next w:val="Standard"/>
     <w:uiPriority w:val="9"/>
     <w:qFormat/>
     <w:pPr>
-      <w:keepNext w:val="true"/>
+      <w:keepNext/>
       <w:keepLines/>
       <w:spacing w:before="240" w:after="0"/>
       <w:outlineLvl w:val="0"/>
     </w:pPr>
     <w:rPr>
-      <w:rFonts w:ascii="Calibri Light" w:hAnsi="Calibri Light" w:eastAsia="" w:cs="" w:asciiTheme="majorHAnsi" w:cstheme="majorBidi" w:eastAsiaTheme="majorEastAsia" w:hAnsiTheme="majorHAnsi"/>
-      <w:color w:val="2F5496" w:themeColor="accent1" w:themeShade="bf"/>
+      <w:rFonts w:asciiTheme="majorHAnsi" w:eastAsiaTheme="majorEastAsia" w:hAnsiTheme="majorHAnsi" w:cstheme="majorBidi"/>
+      <w:color w:val="2F5496" w:themeColor="accent1" w:themeShade="BF"/>
       <w:sz w:val="32"/>
       <w:szCs w:val="32"/>
     </w:rPr>
   </w:style>
-  <w:style w:type="paragraph" w:styleId="Berschrift2">
-    <w:name w:val="Heading 2"/>
-    <w:basedOn w:val="Normal"/>
-    <w:next w:val="Normal"/>
-    <w:link w:val="berschrift2Zchn"/>
+  <w:style w:type="paragraph" w:styleId="berschrift2">
+    <w:name w:val="heading 2"/>
+    <w:basedOn w:val="Standard"/>
+    <w:next w:val="Standard"/>
     <w:uiPriority w:val="9"/>
     <w:unhideWhenUsed/>
     <w:qFormat/>
     <w:pPr>
-      <w:keepNext w:val="true"/>
+      <w:keepNext/>
       <w:keepLines/>
       <w:spacing w:before="40" w:after="0"/>
       <w:outlineLvl w:val="1"/>
     </w:pPr>
     <w:rPr>
-      <w:rFonts w:ascii="Calibri Light" w:hAnsi="Calibri Light" w:eastAsia="" w:cs="" w:asciiTheme="majorHAnsi" w:cstheme="majorBidi" w:eastAsiaTheme="majorEastAsia" w:hAnsiTheme="majorHAnsi"/>
-      <w:color w:val="2F5496" w:themeColor="accent1" w:themeShade="bf"/>
+      <w:rFonts w:asciiTheme="majorHAnsi" w:eastAsiaTheme="majorEastAsia" w:hAnsiTheme="majorHAnsi" w:cstheme="majorBidi"/>
+      <w:color w:val="2F5496" w:themeColor="accent1" w:themeShade="BF"/>
       <w:sz w:val="26"/>
       <w:szCs w:val="26"/>
     </w:rPr>
   </w:style>
-  <w:style w:type="character" w:styleId="DefaultParagraphFont" w:default="1">
-    <w:name w:val="Default Paragraph Font"/>
-    <w:uiPriority w:val="1"/>
+  <w:style w:type="paragraph" w:styleId="berschrift3">
+    <w:name w:val="heading 3"/>
+    <w:basedOn w:val="Standard"/>
+    <w:next w:val="Standard"/>
+    <w:link w:val="berschrift3Zchn"/>
+    <w:uiPriority w:val="9"/>
     <w:unhideWhenUsed/>
     <w:qFormat/>
-    <w:rPr/>
-  </w:style>
-  <w:style w:type="character" w:styleId="Berschrift1Zchn" w:customStyle="1">
-    <w:name w:val="Überschrift 1 Zchn"/>
-    <w:basedOn w:val="DefaultParagraphFont"/>
-    <w:link w:val="berschrift1"/>
-    <w:uiPriority w:val="9"/>
-    <w:qFormat/>
-    <w:rPr>
-      <w:rFonts w:ascii="Calibri Light" w:hAnsi="Calibri Light" w:eastAsia="" w:cs="" w:asciiTheme="majorHAnsi" w:cstheme="majorBidi" w:eastAsiaTheme="majorEastAsia" w:hAnsiTheme="majorHAnsi"/>
-      <w:color w:val="2F5496" w:themeColor="accent1" w:themeShade="bf"/>
-      <w:sz w:val="32"/>
-      <w:szCs w:val="32"/>
-    </w:rPr>
-  </w:style>
-  <w:style w:type="character" w:styleId="Berschrift2Zchn" w:customStyle="1">
-    <w:name w:val="Überschrift 2 Zchn"/>
-    <w:basedOn w:val="DefaultParagraphFont"/>
-    <w:link w:val="berschrift2"/>
-    <w:uiPriority w:val="9"/>
-    <w:qFormat/>
-    <w:rPr>
-      <w:rFonts w:ascii="Calibri Light" w:hAnsi="Calibri Light" w:eastAsia="" w:cs="" w:asciiTheme="majorHAnsi" w:cstheme="majorBidi" w:eastAsiaTheme="majorEastAsia" w:hAnsiTheme="majorHAnsi"/>
-      <w:color w:val="2F5496" w:themeColor="accent1" w:themeShade="bf"/>
-      <w:sz w:val="26"/>
-      <w:szCs w:val="26"/>
-    </w:rPr>
-  </w:style>
-  <w:style w:type="character" w:styleId="KopfzeileZchn" w:customStyle="1">
-    <w:name w:val="Kopfzeile Zchn"/>
-    <w:basedOn w:val="DefaultParagraphFont"/>
-    <w:link w:val="Kopfzeile"/>
-    <w:uiPriority w:val="99"/>
-    <w:qFormat/>
-    <w:rsid w:val="00ec5e60"/>
-    <w:rPr/>
-  </w:style>
-  <w:style w:type="character" w:styleId="FuzeileZchn" w:customStyle="1">
-    <w:name w:val="Fußzeile Zchn"/>
-    <w:basedOn w:val="DefaultParagraphFont"/>
-    <w:link w:val="Fuzeile"/>
-    <w:uiPriority w:val="99"/>
-    <w:qFormat/>
-    <w:rsid w:val="00ec5e60"/>
-    <w:rPr/>
-  </w:style>
-  <w:style w:type="character" w:styleId="FunotentextZchn" w:customStyle="1">
-    <w:name w:val="Fußnotentext Zchn"/>
-    <w:basedOn w:val="DefaultParagraphFont"/>
-    <w:link w:val="Funotentext"/>
-    <w:uiPriority w:val="99"/>
-    <w:semiHidden/>
-    <w:qFormat/>
-    <w:rsid w:val="003b6b13"/>
-    <w:rPr>
-      <w:sz w:val="20"/>
-      <w:szCs w:val="20"/>
-    </w:rPr>
-  </w:style>
-  <w:style w:type="character" w:styleId="Funotenanker">
-    <w:name w:val="Fußnotenanker"/>
-    <w:rPr>
-      <w:vertAlign w:val="superscript"/>
-    </w:rPr>
-  </w:style>
-  <w:style w:type="character" w:styleId="FootnoteCharacters">
-    <w:name w:val="Footnote Characters"/>
-    <w:basedOn w:val="DefaultParagraphFont"/>
-    <w:uiPriority w:val="99"/>
-    <w:semiHidden/>
-    <w:unhideWhenUsed/>
-    <w:qFormat/>
-    <w:rsid w:val="003b6b13"/>
-    <w:rPr>
-      <w:vertAlign w:val="superscript"/>
-    </w:rPr>
-  </w:style>
-  <w:style w:type="character" w:styleId="Internetverknpfung">
-    <w:name w:val="Internetverknüpfung"/>
-    <w:basedOn w:val="DefaultParagraphFont"/>
-    <w:uiPriority w:val="99"/>
-    <w:semiHidden/>
-    <w:unhideWhenUsed/>
-    <w:rsid w:val="00f82e4f"/>
-    <w:rPr>
-      <w:color w:val="0000FF"/>
-      <w:u w:val="single"/>
-    </w:rPr>
-  </w:style>
-  <w:style w:type="paragraph" w:styleId="Berschrift">
-    <w:name w:val="Überschrift"/>
-    <w:basedOn w:val="Normal"/>
-    <w:next w:val="Textkrper"/>
-    <w:qFormat/>
+    <w:rsid w:val="008F7F15"/>
     <w:pPr>
-      <w:keepNext w:val="true"/>
-      <w:spacing w:before="240" w:after="120"/>
+      <w:keepNext/>
+      <w:keepLines/>
+      <w:spacing w:before="40" w:after="0"/>
+      <w:outlineLvl w:val="2"/>
     </w:pPr>
     <w:rPr>
-      <w:rFonts w:ascii="Liberation Sans" w:hAnsi="Liberation Sans" w:eastAsia="Tahoma" w:cs="Droid Sans Devanagari"/>
-      <w:sz w:val="28"/>
-      <w:szCs w:val="28"/>
-    </w:rPr>
-  </w:style>
-  <w:style w:type="paragraph" w:styleId="Textkrper">
-    <w:name w:val="Body Text"/>
-    <w:basedOn w:val="Normal"/>
-    <w:pPr>
-      <w:spacing w:lineRule="auto" w:line="276" w:before="0" w:after="140"/>
-    </w:pPr>
-    <w:rPr/>
-  </w:style>
-  <w:style w:type="paragraph" w:styleId="Liste">
-    <w:name w:val="List"/>
-    <w:basedOn w:val="Textkrper"/>
-    <w:pPr/>
-    <w:rPr>
-      <w:rFonts w:cs="Droid Sans Devanagari"/>
-    </w:rPr>
-  </w:style>
-  <w:style w:type="paragraph" w:styleId="Beschriftung">
-    <w:name w:val="Caption"/>
-    <w:basedOn w:val="Normal"/>
-    <w:qFormat/>
-    <w:pPr>
-      <w:suppressLineNumbers/>
-      <w:spacing w:before="120" w:after="120"/>
-    </w:pPr>
-    <w:rPr>
-      <w:rFonts w:cs="Droid Sans Devanagari"/>
-      <w:i/>
-      <w:iCs/>
+      <w:rFonts w:asciiTheme="majorHAnsi" w:eastAsiaTheme="majorEastAsia" w:hAnsiTheme="majorHAnsi" w:cstheme="majorBidi"/>
+      <w:color w:val="1F3763" w:themeColor="accent1" w:themeShade="7F"/>
       <w:sz w:val="24"/>
       <w:szCs w:val="24"/>
     </w:rPr>
   </w:style>
-  <w:style w:type="paragraph" w:styleId="Verzeichnis">
-    <w:name w:val="Verzeichnis"/>
-    <w:basedOn w:val="Normal"/>
+  <w:style w:type="paragraph" w:styleId="berschrift4">
+    <w:name w:val="heading 4"/>
+    <w:basedOn w:val="Standard"/>
+    <w:next w:val="Standard"/>
+    <w:link w:val="berschrift4Zchn"/>
+    <w:uiPriority w:val="9"/>
+    <w:unhideWhenUsed/>
     <w:qFormat/>
+    <w:rsid w:val="00970D72"/>
     <w:pPr>
-      <w:suppressLineNumbers/>
+      <w:keepNext/>
+      <w:keepLines/>
+      <w:spacing w:before="40" w:after="0"/>
+      <w:outlineLvl w:val="3"/>
     </w:pPr>
     <w:rPr>
-      <w:rFonts w:cs="Droid Sans Devanagari"/>
+      <w:rFonts w:asciiTheme="majorHAnsi" w:eastAsiaTheme="majorEastAsia" w:hAnsiTheme="majorHAnsi" w:cstheme="majorBidi"/>
+      <w:i/>
+      <w:iCs/>
+      <w:color w:val="2F5496" w:themeColor="accent1" w:themeShade="BF"/>
     </w:rPr>
   </w:style>
-  <w:style w:type="paragraph" w:styleId="Kopfzeile">
-    <w:name w:val="Header"/>
-    <w:basedOn w:val="Normal"/>
-    <w:link w:val="KopfzeileZchn"/>
-    <w:uiPriority w:val="99"/>
-    <w:unhideWhenUsed/>
-    <w:rsid w:val="00ec5e60"/>
-    <w:pPr>
-      <w:tabs>
-        <w:tab w:val="clear" w:pos="708"/>
-        <w:tab w:val="center" w:pos="4513" w:leader="none"/>
-        <w:tab w:val="right" w:pos="9026" w:leader="none"/>
-      </w:tabs>
-      <w:spacing w:lineRule="auto" w:line="240" w:before="0" w:after="0"/>
-    </w:pPr>
-    <w:rPr/>
-  </w:style>
-  <w:style w:type="paragraph" w:styleId="Fuzeile">
-    <w:name w:val="Footer"/>
-    <w:basedOn w:val="Normal"/>
-    <w:link w:val="FuzeileZchn"/>
-    <w:uiPriority w:val="99"/>
-    <w:unhideWhenUsed/>
-    <w:rsid w:val="00ec5e60"/>
-    <w:pPr>
-      <w:tabs>
-        <w:tab w:val="clear" w:pos="708"/>
-        <w:tab w:val="center" w:pos="4513" w:leader="none"/>
-        <w:tab w:val="right" w:pos="9026" w:leader="none"/>
-      </w:tabs>
-      <w:spacing w:lineRule="auto" w:line="240" w:before="0" w:after="0"/>
-    </w:pPr>
-    <w:rPr/>
-  </w:style>
-  <w:style w:type="paragraph" w:styleId="Caption">
-    <w:name w:val="caption"/>
-    <w:basedOn w:val="Normal"/>
-    <w:next w:val="Normal"/>
-    <w:uiPriority w:val="35"/>
-    <w:unhideWhenUsed/>
-    <w:qFormat/>
-    <w:rsid w:val="00d23898"/>
-    <w:pPr>
-      <w:spacing w:lineRule="auto" w:line="240" w:before="0" w:after="200"/>
-    </w:pPr>
-    <w:rPr>
-      <w:i/>
-      <w:iCs/>
-      <w:color w:val="44546A" w:themeColor="text2"/>
-      <w:sz w:val="18"/>
-      <w:szCs w:val="18"/>
-    </w:rPr>
-  </w:style>
-  <w:style w:type="paragraph" w:styleId="Funote">
-    <w:name w:val="Footnote Text"/>
-    <w:basedOn w:val="Normal"/>
-    <w:link w:val="FunotentextZchn"/>
-    <w:uiPriority w:val="99"/>
+  <w:style w:type="character" w:default="1" w:styleId="Absatz-Standardschriftart">
+    <w:name w:val="Default Paragraph Font"/>
+    <w:uiPriority w:val="1"/>
     <w:semiHidden/>
     <w:unhideWhenUsed/>
-    <w:rsid w:val="003b6b13"/>
-    <w:pPr>
-      <w:spacing w:lineRule="auto" w:line="240" w:before="0" w:after="0"/>
-    </w:pPr>
-    <w:rPr>
-      <w:sz w:val="20"/>
-      <w:szCs w:val="20"/>
-    </w:rPr>
-  </w:style>
-  <w:style w:type="paragraph" w:styleId="Tabelleninhalt">
-    <w:name w:val="Tabelleninhalt"/>
-    <w:basedOn w:val="Normal"/>
-    <w:qFormat/>
-    <w:pPr>
-      <w:suppressLineNumbers/>
-    </w:pPr>
-    <w:rPr/>
-  </w:style>
-  <w:style w:type="paragraph" w:styleId="Tabellenberschrift">
-    <w:name w:val="Tabellenüberschrift"/>
-    <w:basedOn w:val="Tabelleninhalt"/>
-    <w:qFormat/>
-    <w:pPr>
-      <w:suppressLineNumbers/>
-      <w:jc w:val="center"/>
-    </w:pPr>
-    <w:rPr>
-      <w:b/>
-      <w:bCs/>
-    </w:rPr>
-  </w:style>
-  <w:style w:type="paragraph" w:styleId="VorformatierterText">
-    <w:name w:val="Vorformatierter Text"/>
-    <w:basedOn w:val="Normal"/>
-    <w:qFormat/>
-    <w:pPr>
-      <w:spacing w:before="0" w:after="0"/>
-    </w:pPr>
-    <w:rPr>
-      <w:rFonts w:ascii="Liberation Mono" w:hAnsi="Liberation Mono" w:eastAsia="Liberation Mono" w:cs="Liberation Mono"/>
-      <w:sz w:val="20"/>
-      <w:szCs w:val="20"/>
-    </w:rPr>
-  </w:style>
-  <w:style w:type="numbering" w:styleId="NoList" w:default="1">
-    <w:name w:val="No List"/>
-    <w:uiPriority w:val="99"/>
-    <w:semiHidden/>
-    <w:unhideWhenUsed/>
-    <w:qFormat/>
   </w:style>
   <w:style w:type="table" w:default="1" w:styleId="NormaleTabelle">
     <w:name w:val="Normal Table"/>
@@ -1700,24 +2830,335 @@
       </w:tblCellMar>
     </w:tblPr>
   </w:style>
+  <w:style w:type="numbering" w:default="1" w:styleId="KeineListe">
+    <w:name w:val="No List"/>
+    <w:uiPriority w:val="99"/>
+    <w:semiHidden/>
+    <w:unhideWhenUsed/>
+  </w:style>
+  <w:style w:type="character" w:customStyle="1" w:styleId="berschrift1Zchn">
+    <w:name w:val="Überschrift 1 Zchn"/>
+    <w:basedOn w:val="Absatz-Standardschriftart"/>
+    <w:uiPriority w:val="9"/>
+    <w:qFormat/>
+    <w:rPr>
+      <w:rFonts w:asciiTheme="majorHAnsi" w:eastAsiaTheme="majorEastAsia" w:hAnsiTheme="majorHAnsi" w:cstheme="majorBidi"/>
+      <w:color w:val="2F5496" w:themeColor="accent1" w:themeShade="BF"/>
+      <w:sz w:val="32"/>
+      <w:szCs w:val="32"/>
+    </w:rPr>
+  </w:style>
+  <w:style w:type="character" w:customStyle="1" w:styleId="berschrift2Zchn">
+    <w:name w:val="Überschrift 2 Zchn"/>
+    <w:basedOn w:val="Absatz-Standardschriftart"/>
+    <w:uiPriority w:val="9"/>
+    <w:qFormat/>
+    <w:rPr>
+      <w:rFonts w:asciiTheme="majorHAnsi" w:eastAsiaTheme="majorEastAsia" w:hAnsiTheme="majorHAnsi" w:cstheme="majorBidi"/>
+      <w:color w:val="2F5496" w:themeColor="accent1" w:themeShade="BF"/>
+      <w:sz w:val="26"/>
+      <w:szCs w:val="26"/>
+    </w:rPr>
+  </w:style>
+  <w:style w:type="character" w:customStyle="1" w:styleId="KopfzeileZchn">
+    <w:name w:val="Kopfzeile Zchn"/>
+    <w:basedOn w:val="Absatz-Standardschriftart"/>
+    <w:link w:val="Kopfzeile"/>
+    <w:uiPriority w:val="99"/>
+    <w:qFormat/>
+    <w:rsid w:val="00EC5E60"/>
+  </w:style>
+  <w:style w:type="character" w:customStyle="1" w:styleId="FuzeileZchn">
+    <w:name w:val="Fußzeile Zchn"/>
+    <w:basedOn w:val="Absatz-Standardschriftart"/>
+    <w:link w:val="Fuzeile"/>
+    <w:uiPriority w:val="99"/>
+    <w:qFormat/>
+    <w:rsid w:val="00EC5E60"/>
+  </w:style>
+  <w:style w:type="character" w:customStyle="1" w:styleId="FunotentextZchn">
+    <w:name w:val="Fußnotentext Zchn"/>
+    <w:basedOn w:val="Absatz-Standardschriftart"/>
+    <w:link w:val="Funotentext"/>
+    <w:uiPriority w:val="99"/>
+    <w:semiHidden/>
+    <w:qFormat/>
+    <w:rsid w:val="003B6B13"/>
+    <w:rPr>
+      <w:sz w:val="20"/>
+      <w:szCs w:val="20"/>
+    </w:rPr>
+  </w:style>
+  <w:style w:type="character" w:customStyle="1" w:styleId="Funotenanker">
+    <w:name w:val="Fußnotenanker"/>
+    <w:rPr>
+      <w:vertAlign w:val="superscript"/>
+    </w:rPr>
+  </w:style>
+  <w:style w:type="character" w:customStyle="1" w:styleId="FootnoteCharacters">
+    <w:name w:val="Footnote Characters"/>
+    <w:basedOn w:val="Absatz-Standardschriftart"/>
+    <w:uiPriority w:val="99"/>
+    <w:semiHidden/>
+    <w:unhideWhenUsed/>
+    <w:qFormat/>
+    <w:rsid w:val="003B6B13"/>
+    <w:rPr>
+      <w:vertAlign w:val="superscript"/>
+    </w:rPr>
+  </w:style>
+  <w:style w:type="character" w:customStyle="1" w:styleId="Internetverknpfung">
+    <w:name w:val="Internetverknüpfung"/>
+    <w:basedOn w:val="Absatz-Standardschriftart"/>
+    <w:uiPriority w:val="99"/>
+    <w:semiHidden/>
+    <w:unhideWhenUsed/>
+    <w:rsid w:val="00F82E4F"/>
+    <w:rPr>
+      <w:color w:val="0000FF"/>
+      <w:u w:val="single"/>
+    </w:rPr>
+  </w:style>
+  <w:style w:type="paragraph" w:customStyle="1" w:styleId="berschrift">
+    <w:name w:val="Überschrift"/>
+    <w:basedOn w:val="Standard"/>
+    <w:next w:val="Textkrper"/>
+    <w:qFormat/>
+    <w:pPr>
+      <w:keepNext/>
+      <w:spacing w:before="240" w:after="120"/>
+    </w:pPr>
+    <w:rPr>
+      <w:rFonts w:ascii="Liberation Sans" w:eastAsia="Tahoma" w:hAnsi="Liberation Sans" w:cs="Droid Sans Devanagari"/>
+      <w:sz w:val="28"/>
+      <w:szCs w:val="28"/>
+    </w:rPr>
+  </w:style>
+  <w:style w:type="paragraph" w:styleId="Textkrper">
+    <w:name w:val="Body Text"/>
+    <w:basedOn w:val="Standard"/>
+    <w:pPr>
+      <w:spacing w:after="140" w:line="276" w:lineRule="auto"/>
+    </w:pPr>
+  </w:style>
+  <w:style w:type="paragraph" w:styleId="Liste">
+    <w:name w:val="List"/>
+    <w:basedOn w:val="Textkrper"/>
+    <w:rPr>
+      <w:rFonts w:cs="Droid Sans Devanagari"/>
+    </w:rPr>
+  </w:style>
+  <w:style w:type="paragraph" w:styleId="Beschriftung">
+    <w:name w:val="caption"/>
+    <w:basedOn w:val="Standard"/>
+    <w:next w:val="Standard"/>
+    <w:uiPriority w:val="35"/>
+    <w:unhideWhenUsed/>
+    <w:qFormat/>
+    <w:rsid w:val="00D23898"/>
+    <w:pPr>
+      <w:spacing w:after="200" w:line="240" w:lineRule="auto"/>
+    </w:pPr>
+    <w:rPr>
+      <w:i/>
+      <w:iCs/>
+      <w:color w:val="44546A" w:themeColor="text2"/>
+      <w:sz w:val="18"/>
+      <w:szCs w:val="18"/>
+    </w:rPr>
+  </w:style>
+  <w:style w:type="paragraph" w:customStyle="1" w:styleId="Verzeichnis">
+    <w:name w:val="Verzeichnis"/>
+    <w:basedOn w:val="Standard"/>
+    <w:qFormat/>
+    <w:pPr>
+      <w:suppressLineNumbers/>
+    </w:pPr>
+    <w:rPr>
+      <w:rFonts w:cs="Droid Sans Devanagari"/>
+    </w:rPr>
+  </w:style>
+  <w:style w:type="paragraph" w:styleId="Kopfzeile">
+    <w:name w:val="header"/>
+    <w:basedOn w:val="Standard"/>
+    <w:link w:val="KopfzeileZchn"/>
+    <w:uiPriority w:val="99"/>
+    <w:unhideWhenUsed/>
+    <w:rsid w:val="00EC5E60"/>
+    <w:pPr>
+      <w:tabs>
+        <w:tab w:val="center" w:pos="4513"/>
+        <w:tab w:val="right" w:pos="9026"/>
+      </w:tabs>
+      <w:spacing w:after="0" w:line="240" w:lineRule="auto"/>
+    </w:pPr>
+  </w:style>
+  <w:style w:type="paragraph" w:styleId="Fuzeile">
+    <w:name w:val="footer"/>
+    <w:basedOn w:val="Standard"/>
+    <w:link w:val="FuzeileZchn"/>
+    <w:uiPriority w:val="99"/>
+    <w:unhideWhenUsed/>
+    <w:rsid w:val="00EC5E60"/>
+    <w:pPr>
+      <w:tabs>
+        <w:tab w:val="center" w:pos="4513"/>
+        <w:tab w:val="right" w:pos="9026"/>
+      </w:tabs>
+      <w:spacing w:after="0" w:line="240" w:lineRule="auto"/>
+    </w:pPr>
+  </w:style>
+  <w:style w:type="paragraph" w:styleId="Funotentext">
+    <w:name w:val="footnote text"/>
+    <w:basedOn w:val="Standard"/>
+    <w:link w:val="FunotentextZchn"/>
+    <w:uiPriority w:val="99"/>
+    <w:semiHidden/>
+    <w:unhideWhenUsed/>
+    <w:rsid w:val="003B6B13"/>
+    <w:pPr>
+      <w:spacing w:after="0" w:line="240" w:lineRule="auto"/>
+    </w:pPr>
+    <w:rPr>
+      <w:sz w:val="20"/>
+      <w:szCs w:val="20"/>
+    </w:rPr>
+  </w:style>
+  <w:style w:type="paragraph" w:customStyle="1" w:styleId="Tabelleninhalt">
+    <w:name w:val="Tabelleninhalt"/>
+    <w:basedOn w:val="Standard"/>
+    <w:qFormat/>
+    <w:pPr>
+      <w:suppressLineNumbers/>
+    </w:pPr>
+  </w:style>
+  <w:style w:type="paragraph" w:customStyle="1" w:styleId="Tabellenberschrift">
+    <w:name w:val="Tabellenüberschrift"/>
+    <w:basedOn w:val="Tabelleninhalt"/>
+    <w:qFormat/>
+    <w:pPr>
+      <w:jc w:val="center"/>
+    </w:pPr>
+    <w:rPr>
+      <w:b/>
+      <w:bCs/>
+    </w:rPr>
+  </w:style>
+  <w:style w:type="paragraph" w:customStyle="1" w:styleId="VorformatierterText">
+    <w:name w:val="Vorformatierter Text"/>
+    <w:basedOn w:val="Standard"/>
+    <w:qFormat/>
+    <w:pPr>
+      <w:spacing w:after="0"/>
+    </w:pPr>
+    <w:rPr>
+      <w:rFonts w:ascii="Liberation Mono" w:eastAsia="Liberation Mono" w:hAnsi="Liberation Mono" w:cs="Liberation Mono"/>
+      <w:sz w:val="20"/>
+      <w:szCs w:val="20"/>
+    </w:rPr>
+  </w:style>
   <w:style w:type="table" w:styleId="Tabellenraster">
     <w:name w:val="Table Grid"/>
     <w:basedOn w:val="NormaleTabelle"/>
     <w:uiPriority w:val="59"/>
-    <w:rsid w:val="00fb4123"/>
+    <w:rsid w:val="00FB4123"/>
+    <w:tblPr>
+      <w:tblBorders>
+        <w:top w:val="single" w:sz="4" w:space="0" w:color="000000" w:themeColor="text1"/>
+        <w:left w:val="single" w:sz="4" w:space="0" w:color="000000" w:themeColor="text1"/>
+        <w:bottom w:val="single" w:sz="4" w:space="0" w:color="000000" w:themeColor="text1"/>
+        <w:right w:val="single" w:sz="4" w:space="0" w:color="000000" w:themeColor="text1"/>
+        <w:insideH w:val="single" w:sz="4" w:space="0" w:color="000000" w:themeColor="text1"/>
+        <w:insideV w:val="single" w:sz="4" w:space="0" w:color="000000" w:themeColor="text1"/>
+      </w:tblBorders>
+    </w:tblPr>
+  </w:style>
+  <w:style w:type="paragraph" w:styleId="HTMLVorformatiert">
+    <w:name w:val="HTML Preformatted"/>
+    <w:basedOn w:val="Standard"/>
+    <w:link w:val="HTMLVorformatiertZchn"/>
+    <w:uiPriority w:val="99"/>
+    <w:semiHidden/>
+    <w:unhideWhenUsed/>
+    <w:rsid w:val="008368A6"/>
     <w:pPr>
+      <w:tabs>
+        <w:tab w:val="left" w:pos="916"/>
+        <w:tab w:val="left" w:pos="1832"/>
+        <w:tab w:val="left" w:pos="2748"/>
+        <w:tab w:val="left" w:pos="3664"/>
+        <w:tab w:val="left" w:pos="4580"/>
+        <w:tab w:val="left" w:pos="5496"/>
+        <w:tab w:val="left" w:pos="6412"/>
+        <w:tab w:val="left" w:pos="7328"/>
+        <w:tab w:val="left" w:pos="8244"/>
+        <w:tab w:val="left" w:pos="9160"/>
+        <w:tab w:val="left" w:pos="10076"/>
+        <w:tab w:val="left" w:pos="10992"/>
+        <w:tab w:val="left" w:pos="11908"/>
+        <w:tab w:val="left" w:pos="12824"/>
+        <w:tab w:val="left" w:pos="13740"/>
+        <w:tab w:val="left" w:pos="14656"/>
+      </w:tabs>
       <w:spacing w:after="0" w:line="240" w:lineRule="auto"/>
     </w:pPr>
-    <w:tblPr>
-      <w:tblBorders>
-        <w:top w:val="single" w:color="000000" w:themeColor="text1" w:sz="4" w:space="0"/>
-        <w:left w:val="single" w:color="000000" w:themeColor="text1" w:sz="4" w:space="0"/>
-        <w:bottom w:val="single" w:color="000000" w:themeColor="text1" w:sz="4" w:space="0"/>
-        <w:right w:val="single" w:color="000000" w:themeColor="text1" w:sz="4" w:space="0"/>
-        <w:insideH w:val="single" w:color="000000" w:themeColor="text1" w:sz="4" w:space="0"/>
-        <w:insideV w:val="single" w:color="000000" w:themeColor="text1" w:sz="4" w:space="0"/>
-      </w:tblBorders>
-    </w:tblPr>
+    <w:rPr>
+      <w:rFonts w:ascii="Courier New" w:eastAsia="Times New Roman" w:hAnsi="Courier New" w:cs="Courier New"/>
+      <w:sz w:val="20"/>
+      <w:szCs w:val="20"/>
+      <w:lang w:eastAsia="de-DE"/>
+    </w:rPr>
+  </w:style>
+  <w:style w:type="character" w:customStyle="1" w:styleId="HTMLVorformatiertZchn">
+    <w:name w:val="HTML Vorformatiert Zchn"/>
+    <w:basedOn w:val="Absatz-Standardschriftart"/>
+    <w:link w:val="HTMLVorformatiert"/>
+    <w:uiPriority w:val="99"/>
+    <w:semiHidden/>
+    <w:rsid w:val="008368A6"/>
+    <w:rPr>
+      <w:rFonts w:ascii="Courier New" w:eastAsia="Times New Roman" w:hAnsi="Courier New" w:cs="Courier New"/>
+      <w:szCs w:val="20"/>
+      <w:lang w:eastAsia="de-DE"/>
+    </w:rPr>
+  </w:style>
+  <w:style w:type="paragraph" w:styleId="Listenabsatz">
+    <w:name w:val="List Paragraph"/>
+    <w:basedOn w:val="Standard"/>
+    <w:uiPriority w:val="34"/>
+    <w:qFormat/>
+    <w:rsid w:val="008F7F15"/>
+    <w:pPr>
+      <w:ind w:left="720"/>
+      <w:contextualSpacing/>
+    </w:pPr>
+  </w:style>
+  <w:style w:type="character" w:customStyle="1" w:styleId="berschrift3Zchn">
+    <w:name w:val="Überschrift 3 Zchn"/>
+    <w:basedOn w:val="Absatz-Standardschriftart"/>
+    <w:link w:val="berschrift3"/>
+    <w:uiPriority w:val="9"/>
+    <w:rsid w:val="008F7F15"/>
+    <w:rPr>
+      <w:rFonts w:asciiTheme="majorHAnsi" w:eastAsiaTheme="majorEastAsia" w:hAnsiTheme="majorHAnsi" w:cstheme="majorBidi"/>
+      <w:color w:val="1F3763" w:themeColor="accent1" w:themeShade="7F"/>
+      <w:sz w:val="24"/>
+      <w:szCs w:val="24"/>
+    </w:rPr>
+  </w:style>
+  <w:style w:type="character" w:customStyle="1" w:styleId="berschrift4Zchn">
+    <w:name w:val="Überschrift 4 Zchn"/>
+    <w:basedOn w:val="Absatz-Standardschriftart"/>
+    <w:link w:val="berschrift4"/>
+    <w:uiPriority w:val="9"/>
+    <w:rsid w:val="00970D72"/>
+    <w:rPr>
+      <w:rFonts w:asciiTheme="majorHAnsi" w:eastAsiaTheme="majorEastAsia" w:hAnsiTheme="majorHAnsi" w:cstheme="majorBidi"/>
+      <w:i/>
+      <w:iCs/>
+      <w:color w:val="2F5496" w:themeColor="accent1" w:themeShade="BF"/>
+      <w:sz w:val="22"/>
+    </w:rPr>
   </w:style>
 </w:styles>
 </file>
@@ -1988,7 +3429,7 @@
 </file>
 
 <file path=customXml/itemProps1.xml><?xml version="1.0" encoding="utf-8"?>
-<ds:datastoreItem xmlns:ds="http://schemas.openxmlformats.org/officeDocument/2006/customXml" ds:itemID="{F8EF419D-3B72-4A88-9610-4BE89E8C6680}">
+<ds:datastoreItem xmlns:ds="http://schemas.openxmlformats.org/officeDocument/2006/customXml" ds:itemID="{C1AB940A-EB27-4AD3-8405-766E0C540389}">
   <ds:schemaRefs>
     <ds:schemaRef ds:uri="http://schemas.openxmlformats.org/officeDocument/2006/bibliography"/>
   </ds:schemaRefs>
